--- a/notes/week1.docx
+++ b/notes/week1.docx
@@ -41,7 +41,7 @@
         <w:pStyle w:val="Date"/>
       </w:pPr>
       <w:r>
-        <w:t xml:space="preserve">02</w:t>
+        <w:t xml:space="preserve">03</w:t>
       </w:r>
       <w:r>
         <w:t xml:space="preserve"> </w:t>
@@ -85,7 +85,7 @@
         </w:numPr>
       </w:pPr>
       <w:r>
-        <w:t xml:space="preserve">Instructors: Ben Bolker and Weijie Pang</w:t>
+        <w:t xml:space="preserve">Instructors: Dr. Benjamin Bolker and Dr. Weijie Pang</w:t>
       </w:r>
     </w:p>
     <w:p>
@@ -97,8 +97,54 @@
         </w:numPr>
       </w:pPr>
       <w:r>
-        <w:t xml:space="preserve">TAs: Nik Počuča, Steve Cygu, TBA (marking)</w:t>
-      </w:r>
+        <w:t xml:space="preserve">TAs: Nik Počuča, Steve Cygu, Aghigh Farhadi (marking)</w:t>
+      </w:r>
+    </w:p>
+    <w:p>
+      <w:pPr>
+        <w:pStyle w:val="Compact"/>
+        <w:numPr>
+          <w:numId w:val="1001"/>
+          <w:ilvl w:val="0"/>
+        </w:numPr>
+      </w:pPr>
+      <w:r>
+        <w:t xml:space="preserve">course web page:</w:t>
+      </w:r>
+      <w:r>
+        <w:t xml:space="preserve"> </w:t>
+      </w:r>
+      <w:hyperlink r:id="rId23">
+        <w:r>
+          <w:rPr>
+            <w:rStyle w:val="Hyperlink"/>
+          </w:rPr>
+          <w:t xml:space="preserve">http://bbolker.github.io/math1mp</w:t>
+        </w:r>
+      </w:hyperlink>
+    </w:p>
+    <w:p>
+      <w:pPr>
+        <w:pStyle w:val="Compact"/>
+        <w:numPr>
+          <w:numId w:val="1001"/>
+          <w:ilvl w:val="0"/>
+        </w:numPr>
+      </w:pPr>
+      <w:r>
+        <w:t xml:space="preserve">course outline:</w:t>
+      </w:r>
+      <w:r>
+        <w:t xml:space="preserve"> </w:t>
+      </w:r>
+      <w:hyperlink r:id="rId24">
+        <w:r>
+          <w:rPr>
+            <w:rStyle w:val="Hyperlink"/>
+          </w:rPr>
+          <w:t xml:space="preserve">http://bbolker.github.io/math1mp/admin/outline.html</w:t>
+        </w:r>
+      </w:hyperlink>
     </w:p>
     <w:p>
       <w:pPr>
@@ -247,24 +293,7 @@
         </w:numPr>
       </w:pPr>
       <w:r>
-        <w:t xml:space="preserve">Course material on Github:</w:t>
-      </w:r>
-      <w:r>
-        <w:t xml:space="preserve"> </w:t>
-      </w:r>
-      <w:hyperlink r:id="rId23">
-        <w:r>
-          <w:rPr>
-            <w:rStyle w:val="Hyperlink"/>
-          </w:rPr>
-          <w:t xml:space="preserve">https://bbolker.github.io/math1mp</w:t>
-        </w:r>
-      </w:hyperlink>
-      <w:r>
-        <w:t xml:space="preserve"> </w:t>
-      </w:r>
-      <w:r>
-        <w:t xml:space="preserve">and Avenue to Learn</w:t>
+        <w:t xml:space="preserve">Course material on web page and Avenue to Learn</w:t>
       </w:r>
     </w:p>
     <w:p>
@@ -303,49 +332,24 @@
         <w:t xml:space="preserve"> </w:t>
       </w:r>
       <w:r>
-        <w:t xml:space="preserve">2d ed., available from the bookstore, the publisher (</w:t>
-      </w:r>
-      <w:hyperlink r:id="rId24">
-        <w:r>
-          <w:rPr>
-            <w:rStyle w:val="Hyperlink"/>
-          </w:rPr>
-          <w:t xml:space="preserve">The Pragmatic Bookshelf</w:t>
-        </w:r>
-      </w:hyperlink>
-      <w:r>
-        <w:t xml:space="preserve">), or</w:t>
+        <w:t xml:space="preserve">3d ed. (see outline)</w:t>
+      </w:r>
+    </w:p>
+    <w:p>
+      <w:pPr>
+        <w:pStyle w:val="Compact"/>
+        <w:numPr>
+          <w:numId w:val="1003"/>
+          <w:ilvl w:val="0"/>
+        </w:numPr>
+      </w:pPr>
+      <w:r>
+        <w:t xml:space="preserve">also see</w:t>
       </w:r>
       <w:r>
         <w:t xml:space="preserve"> </w:t>
       </w:r>
       <w:hyperlink r:id="rId25">
-        <w:r>
-          <w:rPr>
-            <w:rStyle w:val="Hyperlink"/>
-          </w:rPr>
-          <w:t xml:space="preserve">amazon.ca</w:t>
-        </w:r>
-      </w:hyperlink>
-      <w:r>
-        <w:t xml:space="preserve">.</w:t>
-      </w:r>
-    </w:p>
-    <w:p>
-      <w:pPr>
-        <w:pStyle w:val="Compact"/>
-        <w:numPr>
-          <w:numId w:val="1003"/>
-          <w:ilvl w:val="0"/>
-        </w:numPr>
-      </w:pPr>
-      <w:r>
-        <w:t xml:space="preserve">also see</w:t>
-      </w:r>
-      <w:r>
-        <w:t xml:space="preserve"> </w:t>
-      </w:r>
-      <w:hyperlink r:id="rId26">
         <w:r>
           <w:rPr>
             <w:rStyle w:val="Hyperlink"/>
@@ -358,8 +362,8 @@
       <w:pPr>
         <w:pStyle w:val="Heading2"/>
       </w:pPr>
-      <w:bookmarkStart w:id="27" w:name="course-content"/>
-      <w:bookmarkEnd w:id="27"/>
+      <w:bookmarkStart w:id="26" w:name="course-content"/>
+      <w:bookmarkEnd w:id="26"/>
       <w:r>
         <w:t xml:space="preserve">Course content</w:t>
       </w:r>
@@ -394,7 +398,7 @@
       <w:r>
         <w:t xml:space="preserve">… I just sat down in front of a text editor, with nothing but thoughts, and ended up with a program that did exactly what I wanted it to a few hours later … (</w:t>
       </w:r>
-      <w:hyperlink r:id="rId28">
+      <w:hyperlink r:id="rId27">
         <w:r>
           <w:rPr>
             <w:rStyle w:val="Hyperlink"/>
@@ -445,8 +449,8 @@
       <w:pPr>
         <w:pStyle w:val="Heading2"/>
       </w:pPr>
-      <w:bookmarkStart w:id="29" w:name="installing-python"/>
-      <w:bookmarkEnd w:id="29"/>
+      <w:bookmarkStart w:id="28" w:name="installing-python"/>
+      <w:bookmarkEnd w:id="28"/>
       <w:r>
         <w:t xml:space="preserve">Installing Python</w:t>
       </w:r>
@@ -465,7 +469,7 @@
       <w:r>
         <w:t xml:space="preserve"> </w:t>
       </w:r>
-      <w:hyperlink r:id="rId30">
+      <w:hyperlink r:id="rId29">
         <w:r>
           <w:rPr>
             <w:rStyle w:val="Hyperlink"/>
@@ -482,7 +486,7 @@
           <w:ilvl w:val="0"/>
         </w:numPr>
       </w:pPr>
-      <w:hyperlink r:id="rId31">
+      <w:hyperlink r:id="rId30">
         <w:r>
           <w:rPr>
             <w:rStyle w:val="Hyperlink"/>
@@ -517,7 +521,7 @@
       <w:r>
         <w:t xml:space="preserve"> </w:t>
       </w:r>
-      <w:hyperlink r:id="rId32">
+      <w:hyperlink r:id="rId31">
         <w:r>
           <w:rPr>
             <w:rStyle w:val="Hyperlink"/>
@@ -530,19 +534,19 @@
       <w:pPr>
         <w:pStyle w:val="Heading1"/>
       </w:pPr>
-      <w:bookmarkStart w:id="33" w:name="overview-of-mathsci-computing"/>
+      <w:bookmarkStart w:id="32" w:name="overview-of-mathsci-computing"/>
+      <w:bookmarkEnd w:id="32"/>
+      <w:r>
+        <w:t xml:space="preserve">Overview of math/sci computing</w:t>
+      </w:r>
+    </w:p>
+    <w:p>
+      <w:pPr>
+        <w:pStyle w:val="Heading2"/>
+      </w:pPr>
+      <w:bookmarkStart w:id="33" w:name="using-computers-in-math-and-science"/>
       <w:bookmarkEnd w:id="33"/>
       <w:r>
-        <w:t xml:space="preserve">Overview of math/sci computing</w:t>
-      </w:r>
-    </w:p>
-    <w:p>
-      <w:pPr>
-        <w:pStyle w:val="Heading2"/>
-      </w:pPr>
-      <w:bookmarkStart w:id="34" w:name="using-computers-in-math-and-science"/>
-      <w:bookmarkEnd w:id="34"/>
-      <w:r>
         <w:t xml:space="preserve">Using computers in math and science</w:t>
       </w:r>
     </w:p>
@@ -584,7 +588,7 @@
       <w:r>
         <w:t xml:space="preserve"> </w:t>
       </w:r>
-      <w:hyperlink r:id="rId35">
+      <w:hyperlink r:id="rId34">
         <w:r>
           <w:rPr>
             <w:rStyle w:val="Hyperlink"/>
@@ -601,7 +605,7 @@
       <w:r>
         <w:t xml:space="preserve"> </w:t>
       </w:r>
-      <w:hyperlink r:id="rId36">
+      <w:hyperlink r:id="rId35">
         <w:r>
           <w:rPr>
             <w:rStyle w:val="Hyperlink"/>
@@ -653,19 +657,19 @@
       <w:pPr>
         <w:pStyle w:val="Heading2"/>
       </w:pPr>
-      <w:bookmarkStart w:id="37" w:name="running-python"/>
+      <w:bookmarkStart w:id="36" w:name="running-python"/>
+      <w:bookmarkEnd w:id="36"/>
+      <w:r>
+        <w:t xml:space="preserve">Running Python</w:t>
+      </w:r>
+    </w:p>
+    <w:p>
+      <w:pPr>
+        <w:pStyle w:val="Heading2"/>
+      </w:pPr>
+      <w:bookmarkStart w:id="37" w:name="fun"/>
       <w:bookmarkEnd w:id="37"/>
       <w:r>
-        <w:t xml:space="preserve">Running Python</w:t>
-      </w:r>
-    </w:p>
-    <w:p>
-      <w:pPr>
-        <w:pStyle w:val="Heading2"/>
-      </w:pPr>
-      <w:bookmarkStart w:id="38" w:name="fun"/>
-      <w:bookmarkEnd w:id="38"/>
-      <w:r>
         <w:t xml:space="preserve">Fun!</w:t>
       </w:r>
     </w:p>
@@ -673,7 +677,7 @@
       <w:pPr>
         <w:pStyle w:val="FirstParagraph"/>
       </w:pPr>
-      <w:hyperlink r:id="rId39">
+      <w:hyperlink r:id="rId38">
         <w:r>
           <w:rPr>
             <w:b/>
@@ -829,7 +833,7 @@
       <w:r>
         <w:t xml:space="preserve"> </w:t>
       </w:r>
-      <w:hyperlink r:id="rId40">
+      <w:hyperlink r:id="rId39">
         <w:r>
           <w:rPr>
             <w:rStyle w:val="Hyperlink"/>
@@ -842,8 +846,8 @@
       <w:pPr>
         <w:pStyle w:val="Heading2"/>
       </w:pPr>
-      <w:bookmarkStart w:id="41" w:name="interlude-about-python"/>
-      <w:bookmarkEnd w:id="41"/>
+      <w:bookmarkStart w:id="40" w:name="interlude-about-python"/>
+      <w:bookmarkEnd w:id="40"/>
       <w:r>
         <w:t xml:space="preserve">Interlude: about Python</w:t>
       </w:r>
@@ -856,7 +860,7 @@
           <w:ilvl w:val="0"/>
         </w:numPr>
       </w:pPr>
-      <w:hyperlink r:id="rId42">
+      <w:hyperlink r:id="rId41">
         <w:r>
           <w:rPr>
             <w:rStyle w:val="Hyperlink"/>
@@ -879,7 +883,7 @@
       <w:r>
         <w:t xml:space="preserve"> </w:t>
       </w:r>
-      <w:hyperlink r:id="rId43">
+      <w:hyperlink r:id="rId42">
         <w:r>
           <w:rPr>
             <w:rStyle w:val="Hyperlink"/>
@@ -1010,7 +1014,7 @@
       <w:r>
         <w:t xml:space="preserve"> </w:t>
       </w:r>
-      <w:hyperlink r:id="rId44">
+      <w:hyperlink r:id="rId43">
         <w:r>
           <w:rPr>
             <w:rStyle w:val="Hyperlink"/>
@@ -1027,7 +1031,7 @@
       <w:r>
         <w:t xml:space="preserve"> </w:t>
       </w:r>
-      <w:hyperlink r:id="rId45">
+      <w:hyperlink r:id="rId44">
         <w:r>
           <w:rPr>
             <w:rStyle w:val="Hyperlink"/>
@@ -1047,7 +1051,7 @@
       <w:r>
         <w:t xml:space="preserve">well suited to mathematical/scientific/technical (</w:t>
       </w:r>
-      <w:hyperlink r:id="rId46">
+      <w:hyperlink r:id="rId45">
         <w:r>
           <w:rPr>
             <w:rStyle w:val="Hyperlink"/>
@@ -1061,7 +1065,7 @@
       <w:r>
         <w:t xml:space="preserve"> </w:t>
       </w:r>
-      <w:hyperlink r:id="rId47">
+      <w:hyperlink r:id="rId46">
         <w:r>
           <w:rPr>
             <w:rStyle w:val="Hyperlink"/>
@@ -1075,7 +1079,7 @@
       <w:r>
         <w:t xml:space="preserve"> </w:t>
       </w:r>
-      <w:hyperlink r:id="rId48">
+      <w:hyperlink r:id="rId47">
         <w:r>
           <w:rPr>
             <w:rStyle w:val="Hyperlink"/>
@@ -1101,7 +1105,7 @@
       <w:r>
         <w:t xml:space="preserve"> </w:t>
       </w:r>
-      <w:hyperlink r:id="rId49">
+      <w:hyperlink r:id="rId48">
         <w:r>
           <w:rPr>
             <w:rStyle w:val="Hyperlink"/>
@@ -1115,7 +1119,7 @@
       <w:r>
         <w:t xml:space="preserve"> </w:t>
       </w:r>
-      <w:hyperlink r:id="rId50">
+      <w:hyperlink r:id="rId49">
         <w:r>
           <w:rPr>
             <w:rStyle w:val="Hyperlink"/>
@@ -1128,8 +1132,8 @@
       <w:pPr>
         <w:pStyle w:val="Heading2"/>
       </w:pPr>
-      <w:bookmarkStart w:id="52" w:name="the-prime-walk-from-math.stackexchange.ca"/>
-      <w:bookmarkEnd w:id="52"/>
+      <w:bookmarkStart w:id="51" w:name="the-prime-walk-from-math.stackexchange.ca"/>
+      <w:bookmarkEnd w:id="51"/>
       <w:r>
         <w:t xml:space="preserve">the</w:t>
       </w:r>
@@ -1154,7 +1158,7 @@
       <w:r>
         <w:t xml:space="preserve"> </w:t>
       </w:r>
-      <w:hyperlink r:id="rId51">
+      <w:hyperlink r:id="rId50">
         <w:r>
           <w:rPr>
             <w:rStyle w:val="Hyperlink"/>
@@ -1240,7 +1244,7 @@
       <w:r>
         <w:t xml:space="preserve"> </w:t>
       </w:r>
-      <w:hyperlink r:id="rId53">
+      <w:hyperlink r:id="rId52">
         <w:r>
           <w:rPr>
             <w:rStyle w:val="Hyperlink"/>
@@ -1315,8 +1319,8 @@
       <w:pPr>
         <w:pStyle w:val="Heading2"/>
       </w:pPr>
-      <w:bookmarkStart w:id="54" w:name="interfaces"/>
-      <w:bookmarkEnd w:id="54"/>
+      <w:bookmarkStart w:id="53" w:name="interfaces"/>
+      <w:bookmarkEnd w:id="53"/>
       <w:r>
         <w:t xml:space="preserve">Interfaces</w:t>
       </w:r>
@@ -1396,7 +1400,7 @@
                     </pic:cNvPicPr>
                   </pic:nvPicPr>
                   <pic:blipFill>
-                    <a:blip r:embed="rId55"/>
+                    <a:blip r:embed="rId54"/>
                     <a:stretch>
                       <a:fillRect/>
                     </a:stretch>
@@ -1427,91 +1431,91 @@
       <w:pPr>
         <w:pStyle w:val="Heading2"/>
       </w:pPr>
-      <w:bookmarkStart w:id="56" w:name="features"/>
+      <w:bookmarkStart w:id="55" w:name="features"/>
+      <w:bookmarkEnd w:id="55"/>
+      <w:r>
+        <w:t xml:space="preserve">Features</w:t>
+      </w:r>
+    </w:p>
+    <w:p>
+      <w:pPr>
+        <w:pStyle w:val="Compact"/>
+        <w:numPr>
+          <w:numId w:val="1013"/>
+          <w:ilvl w:val="0"/>
+        </w:numPr>
+      </w:pPr>
+      <w:r>
+        <w:t xml:space="preserve">syntax highlighting, bracket-matching, hot-pasting</w:t>
+      </w:r>
+    </w:p>
+    <w:p>
+      <w:pPr>
+        <w:pStyle w:val="Compact"/>
+        <w:numPr>
+          <w:numId w:val="1013"/>
+          <w:ilvl w:val="0"/>
+        </w:numPr>
+      </w:pPr>
+      <w:r>
+        <w:t xml:space="preserve">integrated help</w:t>
+      </w:r>
+    </w:p>
+    <w:p>
+      <w:pPr>
+        <w:pStyle w:val="Compact"/>
+        <w:numPr>
+          <w:numId w:val="1013"/>
+          <w:ilvl w:val="0"/>
+        </w:numPr>
+      </w:pPr>
+      <w:r>
+        <w:t xml:space="preserve">integrated debugging tools</w:t>
+      </w:r>
+    </w:p>
+    <w:p>
+      <w:pPr>
+        <w:numPr>
+          <w:numId w:val="1013"/>
+          <w:ilvl w:val="0"/>
+        </w:numPr>
+      </w:pPr>
+      <w:r>
+        <w:t xml:space="preserve">integrated project management tools</w:t>
+      </w:r>
+    </w:p>
+    <w:p>
+      <w:pPr>
+        <w:numPr>
+          <w:numId w:val="1013"/>
+          <w:ilvl w:val="0"/>
+        </w:numPr>
+      </w:pPr>
+      <w:r>
+        <w:rPr>
+          <w:b/>
+        </w:rPr>
+        <w:t xml:space="preserve">most important</w:t>
+      </w:r>
+      <w:r>
+        <w:t xml:space="preserve">: maintain reproducibility; well-defined</w:t>
+      </w:r>
+      <w:r>
+        <w:t xml:space="preserve"> </w:t>
+      </w:r>
+      <w:r>
+        <w:rPr>
+          <w:b/>
+        </w:rPr>
+        <w:t xml:space="preserve">workflows</w:t>
+      </w:r>
+    </w:p>
+    <w:p>
+      <w:pPr>
+        <w:pStyle w:val="Heading2"/>
+      </w:pPr>
+      <w:bookmarkStart w:id="56" w:name="assignment-and-types-pp-s2.4"/>
       <w:bookmarkEnd w:id="56"/>
-      <w:r>
-        <w:t xml:space="preserve">Features</w:t>
-      </w:r>
-    </w:p>
-    <w:p>
-      <w:pPr>
-        <w:pStyle w:val="Compact"/>
-        <w:numPr>
-          <w:numId w:val="1013"/>
-          <w:ilvl w:val="0"/>
-        </w:numPr>
-      </w:pPr>
-      <w:r>
-        <w:t xml:space="preserve">syntax highlighting, bracket-matching, hot-pasting</w:t>
-      </w:r>
-    </w:p>
-    <w:p>
-      <w:pPr>
-        <w:pStyle w:val="Compact"/>
-        <w:numPr>
-          <w:numId w:val="1013"/>
-          <w:ilvl w:val="0"/>
-        </w:numPr>
-      </w:pPr>
-      <w:r>
-        <w:t xml:space="preserve">integrated help</w:t>
-      </w:r>
-    </w:p>
-    <w:p>
-      <w:pPr>
-        <w:pStyle w:val="Compact"/>
-        <w:numPr>
-          <w:numId w:val="1013"/>
-          <w:ilvl w:val="0"/>
-        </w:numPr>
-      </w:pPr>
-      <w:r>
-        <w:t xml:space="preserve">integrated debugging tools</w:t>
-      </w:r>
-    </w:p>
-    <w:p>
-      <w:pPr>
-        <w:numPr>
-          <w:numId w:val="1013"/>
-          <w:ilvl w:val="0"/>
-        </w:numPr>
-      </w:pPr>
-      <w:r>
-        <w:t xml:space="preserve">integrated project management tools</w:t>
-      </w:r>
-    </w:p>
-    <w:p>
-      <w:pPr>
-        <w:numPr>
-          <w:numId w:val="1013"/>
-          <w:ilvl w:val="0"/>
-        </w:numPr>
-      </w:pPr>
-      <w:r>
-        <w:rPr>
-          <w:b/>
-        </w:rPr>
-        <w:t xml:space="preserve">most important</w:t>
-      </w:r>
-      <w:r>
-        <w:t xml:space="preserve">: maintain reproducibility; well-defined</w:t>
-      </w:r>
-      <w:r>
-        <w:t xml:space="preserve"> </w:t>
-      </w:r>
-      <w:r>
-        <w:rPr>
-          <w:b/>
-        </w:rPr>
-        <w:t xml:space="preserve">workflows</w:t>
-      </w:r>
-    </w:p>
-    <w:p>
-      <w:pPr>
-        <w:pStyle w:val="Heading2"/>
-      </w:pPr>
-      <w:bookmarkStart w:id="57" w:name="assignment-and-types-pp-s2.4"/>
-      <w:bookmarkEnd w:id="57"/>
       <w:r>
         <w:t xml:space="preserve">Assignment and types (PP</w:t>
       </w:r>
@@ -1695,7 +1699,7 @@
       <w:r>
         <w:t xml:space="preserve"> </w:t>
       </w:r>
-      <w:hyperlink r:id="rId58">
+      <w:hyperlink r:id="rId57">
         <w:r>
           <w:rPr>
             <w:rStyle w:val="Hyperlink"/>
@@ -1806,7 +1810,7 @@
       <w:r>
         <w:t xml:space="preserve"> </w:t>
       </w:r>
-      <w:hyperlink r:id="rId59">
+      <w:hyperlink r:id="rId58">
         <w:r>
           <w:rPr>
             <w:b/>
@@ -2432,7 +2436,7 @@
       <w:r>
         <w:t xml:space="preserve"> </w:t>
       </w:r>
-      <w:hyperlink r:id="rId60">
+      <w:hyperlink r:id="rId59">
         <w:r>
           <w:rPr>
             <w:rStyle w:val="Hyperlink"/>
@@ -2472,7 +2476,7 @@
       <w:r>
         <w:t xml:space="preserve"> </w:t>
       </w:r>
-      <w:hyperlink r:id="rId61">
+      <w:hyperlink r:id="rId60">
         <w:r>
           <w:rPr>
             <w:rStyle w:val="Hyperlink"/>
@@ -2491,217 +2495,217 @@
       <w:pPr>
         <w:pStyle w:val="Heading2"/>
       </w:pPr>
-      <w:bookmarkStart w:id="62" w:name="arithmetic-operators-precedence"/>
+      <w:bookmarkStart w:id="61" w:name="arithmetic-operators-precedence"/>
+      <w:bookmarkEnd w:id="61"/>
+      <w:r>
+        <w:t xml:space="preserve">Arithmetic operators, precedence</w:t>
+      </w:r>
+    </w:p>
+    <w:p>
+      <w:pPr>
+        <w:pStyle w:val="Compact"/>
+        <w:numPr>
+          <w:numId w:val="1021"/>
+          <w:ilvl w:val="0"/>
+        </w:numPr>
+      </w:pPr>
+      <w:r>
+        <w:t xml:space="preserve">exponentiation (</w:t>
+      </w:r>
+      <w:r>
+        <w:rPr>
+          <w:rStyle w:val="VerbatimChar"/>
+        </w:rPr>
+        <w:t xml:space="preserve">**</w:t>
+      </w:r>
+      <w:r>
+        <w:t xml:space="preserve">)</w:t>
+      </w:r>
+    </w:p>
+    <w:p>
+      <w:pPr>
+        <w:pStyle w:val="Compact"/>
+        <w:numPr>
+          <w:numId w:val="1021"/>
+          <w:ilvl w:val="0"/>
+        </w:numPr>
+      </w:pPr>
+      <w:r>
+        <w:t xml:space="preserve">negation (</w:t>
+      </w:r>
+      <w:r>
+        <w:t xml:space="preserve">“</w:t>
+      </w:r>
+      <w:r>
+        <w:t xml:space="preserve">unary minus</w:t>
+      </w:r>
+      <w:r>
+        <w:t xml:space="preserve">”</w:t>
+      </w:r>
+      <w:r>
+        <w:t xml:space="preserve">) (</w:t>
+      </w:r>
+      <w:r>
+        <w:rPr>
+          <w:rStyle w:val="VerbatimChar"/>
+        </w:rPr>
+        <w:t xml:space="preserve">-</w:t>
+      </w:r>
+      <w:r>
+        <w:t xml:space="preserve">)</w:t>
+      </w:r>
+    </w:p>
+    <w:p>
+      <w:pPr>
+        <w:pStyle w:val="Compact"/>
+        <w:numPr>
+          <w:numId w:val="1021"/>
+          <w:ilvl w:val="0"/>
+        </w:numPr>
+      </w:pPr>
+      <w:r>
+        <w:t xml:space="preserve">multiplication/division (</w:t>
+      </w:r>
+      <w:r>
+        <w:rPr>
+          <w:rStyle w:val="VerbatimChar"/>
+        </w:rPr>
+        <w:t xml:space="preserve">*</w:t>
+      </w:r>
+      <w:r>
+        <w:t xml:space="preserve">,</w:t>
+      </w:r>
+      <w:r>
+        <w:rPr>
+          <w:rStyle w:val="VerbatimChar"/>
+        </w:rPr>
+        <w:t xml:space="preserve">/</w:t>
+      </w:r>
+      <w:r>
+        <w:t xml:space="preserve">,</w:t>
+      </w:r>
+      <w:r>
+        <w:rPr>
+          <w:rStyle w:val="VerbatimChar"/>
+        </w:rPr>
+        <w:t xml:space="preserve">//</w:t>
+      </w:r>
+      <w:r>
+        <w:t xml:space="preserve">=integer division,</w:t>
+      </w:r>
+      <w:r>
+        <w:rPr>
+          <w:rStyle w:val="VerbatimChar"/>
+        </w:rPr>
+        <w:t xml:space="preserve">%</w:t>
+      </w:r>
+      <w:r>
+        <w:t xml:space="preserve">=remainder (</w:t>
+      </w:r>
+      <w:r>
+        <w:t xml:space="preserve">“</w:t>
+      </w:r>
+      <w:r>
+        <w:t xml:space="preserve">modulo</w:t>
+      </w:r>
+      <w:r>
+        <w:t xml:space="preserve">”</w:t>
+      </w:r>
+      <w:r>
+        <w:t xml:space="preserve">))</w:t>
+      </w:r>
+    </w:p>
+    <w:p>
+      <w:pPr>
+        <w:pStyle w:val="Compact"/>
+        <w:numPr>
+          <w:numId w:val="1021"/>
+          <w:ilvl w:val="0"/>
+        </w:numPr>
+      </w:pPr>
+      <w:r>
+        <w:t xml:space="preserve">addition/subtraction (</w:t>
+      </w:r>
+      <w:r>
+        <w:rPr>
+          <w:rStyle w:val="VerbatimChar"/>
+        </w:rPr>
+        <w:t xml:space="preserve">+</w:t>
+      </w:r>
+      <w:r>
+        <w:t xml:space="preserve">,</w:t>
+      </w:r>
+      <w:r>
+        <w:t xml:space="preserve"> </w:t>
+      </w:r>
+      <w:r>
+        <w:rPr>
+          <w:rStyle w:val="VerbatimChar"/>
+        </w:rPr>
+        <w:t xml:space="preserve">-</w:t>
+      </w:r>
+      <w:r>
+        <w:t xml:space="preserve"> </w:t>
+      </w:r>
+      <w:r>
+        <w:t xml:space="preserve">(</w:t>
+      </w:r>
+      <w:r>
+        <w:t xml:space="preserve">“</w:t>
+      </w:r>
+      <w:r>
+        <w:t xml:space="preserve">binary</w:t>
+      </w:r>
+      <w:r>
+        <w:t xml:space="preserve">”</w:t>
+      </w:r>
+      <w:r>
+        <w:t xml:space="preserve">))</w:t>
+      </w:r>
+    </w:p>
+    <w:p>
+      <w:pPr>
+        <w:pStyle w:val="FirstParagraph"/>
+      </w:pPr>
+      <w:r>
+        <w:t xml:space="preserve">Use parentheses when in doubt!</w:t>
+      </w:r>
+    </w:p>
+    <w:p>
+      <w:pPr>
+        <w:pStyle w:val="BodyText"/>
+      </w:pPr>
+      <w:r>
+        <w:rPr>
+          <w:b/>
+        </w:rPr>
+        <w:t xml:space="preserve">Puzzle:</w:t>
+      </w:r>
+      <w:r>
+        <w:t xml:space="preserve"> </w:t>
+      </w:r>
+      <w:r>
+        <w:t xml:space="preserve">what is</w:t>
+      </w:r>
+      <w:r>
+        <w:t xml:space="preserve"> </w:t>
+      </w:r>
+      <w:r>
+        <w:rPr>
+          <w:rStyle w:val="VerbatimChar"/>
+        </w:rPr>
+        <w:t xml:space="preserve">-1**2</w:t>
+      </w:r>
+      <w:r>
+        <w:t xml:space="preserve">? Why?</w:t>
+      </w:r>
+    </w:p>
+    <w:p>
+      <w:pPr>
+        <w:pStyle w:val="Heading2"/>
+      </w:pPr>
+      <w:bookmarkStart w:id="62" w:name="logical-operators-pp-s5.1"/>
       <w:bookmarkEnd w:id="62"/>
-      <w:r>
-        <w:t xml:space="preserve">Arithmetic operators, precedence</w:t>
-      </w:r>
-    </w:p>
-    <w:p>
-      <w:pPr>
-        <w:pStyle w:val="Compact"/>
-        <w:numPr>
-          <w:numId w:val="1021"/>
-          <w:ilvl w:val="0"/>
-        </w:numPr>
-      </w:pPr>
-      <w:r>
-        <w:t xml:space="preserve">exponentiation (</w:t>
-      </w:r>
-      <w:r>
-        <w:rPr>
-          <w:rStyle w:val="VerbatimChar"/>
-        </w:rPr>
-        <w:t xml:space="preserve">**</w:t>
-      </w:r>
-      <w:r>
-        <w:t xml:space="preserve">)</w:t>
-      </w:r>
-    </w:p>
-    <w:p>
-      <w:pPr>
-        <w:pStyle w:val="Compact"/>
-        <w:numPr>
-          <w:numId w:val="1021"/>
-          <w:ilvl w:val="0"/>
-        </w:numPr>
-      </w:pPr>
-      <w:r>
-        <w:t xml:space="preserve">negation (</w:t>
-      </w:r>
-      <w:r>
-        <w:t xml:space="preserve">“</w:t>
-      </w:r>
-      <w:r>
-        <w:t xml:space="preserve">unary minus</w:t>
-      </w:r>
-      <w:r>
-        <w:t xml:space="preserve">”</w:t>
-      </w:r>
-      <w:r>
-        <w:t xml:space="preserve">) (</w:t>
-      </w:r>
-      <w:r>
-        <w:rPr>
-          <w:rStyle w:val="VerbatimChar"/>
-        </w:rPr>
-        <w:t xml:space="preserve">-</w:t>
-      </w:r>
-      <w:r>
-        <w:t xml:space="preserve">)</w:t>
-      </w:r>
-    </w:p>
-    <w:p>
-      <w:pPr>
-        <w:pStyle w:val="Compact"/>
-        <w:numPr>
-          <w:numId w:val="1021"/>
-          <w:ilvl w:val="0"/>
-        </w:numPr>
-      </w:pPr>
-      <w:r>
-        <w:t xml:space="preserve">multiplication/division (</w:t>
-      </w:r>
-      <w:r>
-        <w:rPr>
-          <w:rStyle w:val="VerbatimChar"/>
-        </w:rPr>
-        <w:t xml:space="preserve">*</w:t>
-      </w:r>
-      <w:r>
-        <w:t xml:space="preserve">,</w:t>
-      </w:r>
-      <w:r>
-        <w:rPr>
-          <w:rStyle w:val="VerbatimChar"/>
-        </w:rPr>
-        <w:t xml:space="preserve">/</w:t>
-      </w:r>
-      <w:r>
-        <w:t xml:space="preserve">,</w:t>
-      </w:r>
-      <w:r>
-        <w:rPr>
-          <w:rStyle w:val="VerbatimChar"/>
-        </w:rPr>
-        <w:t xml:space="preserve">//</w:t>
-      </w:r>
-      <w:r>
-        <w:t xml:space="preserve">=integer division,</w:t>
-      </w:r>
-      <w:r>
-        <w:rPr>
-          <w:rStyle w:val="VerbatimChar"/>
-        </w:rPr>
-        <w:t xml:space="preserve">%</w:t>
-      </w:r>
-      <w:r>
-        <w:t xml:space="preserve">=remainder (</w:t>
-      </w:r>
-      <w:r>
-        <w:t xml:space="preserve">“</w:t>
-      </w:r>
-      <w:r>
-        <w:t xml:space="preserve">modulo</w:t>
-      </w:r>
-      <w:r>
-        <w:t xml:space="preserve">”</w:t>
-      </w:r>
-      <w:r>
-        <w:t xml:space="preserve">))</w:t>
-      </w:r>
-    </w:p>
-    <w:p>
-      <w:pPr>
-        <w:pStyle w:val="Compact"/>
-        <w:numPr>
-          <w:numId w:val="1021"/>
-          <w:ilvl w:val="0"/>
-        </w:numPr>
-      </w:pPr>
-      <w:r>
-        <w:t xml:space="preserve">addition/subtraction (</w:t>
-      </w:r>
-      <w:r>
-        <w:rPr>
-          <w:rStyle w:val="VerbatimChar"/>
-        </w:rPr>
-        <w:t xml:space="preserve">+</w:t>
-      </w:r>
-      <w:r>
-        <w:t xml:space="preserve">,</w:t>
-      </w:r>
-      <w:r>
-        <w:t xml:space="preserve"> </w:t>
-      </w:r>
-      <w:r>
-        <w:rPr>
-          <w:rStyle w:val="VerbatimChar"/>
-        </w:rPr>
-        <w:t xml:space="preserve">-</w:t>
-      </w:r>
-      <w:r>
-        <w:t xml:space="preserve"> </w:t>
-      </w:r>
-      <w:r>
-        <w:t xml:space="preserve">(</w:t>
-      </w:r>
-      <w:r>
-        <w:t xml:space="preserve">“</w:t>
-      </w:r>
-      <w:r>
-        <w:t xml:space="preserve">binary</w:t>
-      </w:r>
-      <w:r>
-        <w:t xml:space="preserve">”</w:t>
-      </w:r>
-      <w:r>
-        <w:t xml:space="preserve">))</w:t>
-      </w:r>
-    </w:p>
-    <w:p>
-      <w:pPr>
-        <w:pStyle w:val="FirstParagraph"/>
-      </w:pPr>
-      <w:r>
-        <w:t xml:space="preserve">Use parentheses when in doubt!</w:t>
-      </w:r>
-    </w:p>
-    <w:p>
-      <w:pPr>
-        <w:pStyle w:val="BodyText"/>
-      </w:pPr>
-      <w:r>
-        <w:rPr>
-          <w:b/>
-        </w:rPr>
-        <w:t xml:space="preserve">Puzzle:</w:t>
-      </w:r>
-      <w:r>
-        <w:t xml:space="preserve"> </w:t>
-      </w:r>
-      <w:r>
-        <w:t xml:space="preserve">what is</w:t>
-      </w:r>
-      <w:r>
-        <w:t xml:space="preserve"> </w:t>
-      </w:r>
-      <w:r>
-        <w:rPr>
-          <w:rStyle w:val="VerbatimChar"/>
-        </w:rPr>
-        <w:t xml:space="preserve">-1**2</w:t>
-      </w:r>
-      <w:r>
-        <w:t xml:space="preserve">? Why?</w:t>
-      </w:r>
-    </w:p>
-    <w:p>
-      <w:pPr>
-        <w:pStyle w:val="Heading2"/>
-      </w:pPr>
-      <w:bookmarkStart w:id="63" w:name="logical-operators-pp-s5.1"/>
-      <w:bookmarkEnd w:id="63"/>
       <w:r>
         <w:t xml:space="preserve">Logical operators (PP</w:t>
       </w:r>
@@ -3220,7 +3224,7 @@
       <w:r>
         <w:t xml:space="preserve"> </w:t>
       </w:r>
-      <w:hyperlink r:id="rId64">
+      <w:hyperlink r:id="rId63">
         <w:r>
           <w:rPr>
             <w:rStyle w:val="Hyperlink"/>
@@ -3284,7 +3288,7 @@
       <w:r>
         <w:t xml:space="preserve"> </w:t>
       </w:r>
-      <w:hyperlink r:id="rId65">
+      <w:hyperlink r:id="rId64">
         <w:r>
           <w:rPr>
             <w:rStyle w:val="Hyperlink"/>
@@ -3382,8 +3386,8 @@
       <w:pPr>
         <w:pStyle w:val="Heading2"/>
       </w:pPr>
-      <w:bookmarkStart w:id="66" w:name="truth-tables"/>
-      <w:bookmarkEnd w:id="66"/>
+      <w:bookmarkStart w:id="65" w:name="truth-tables"/>
+      <w:bookmarkEnd w:id="65"/>
       <w:r>
         <w:t xml:space="preserve">Truth tables</w:t>
       </w:r>
@@ -3718,8 +3722,8 @@
       <w:pPr>
         <w:pStyle w:val="Heading2"/>
       </w:pPr>
-      <w:bookmarkStart w:id="67" w:name="logical-expressions"/>
-      <w:bookmarkEnd w:id="67"/>
+      <w:bookmarkStart w:id="66" w:name="logical-expressions"/>
+      <w:bookmarkEnd w:id="66"/>
       <w:r>
         <w:t xml:space="preserve">Logical expressions</w:t>
       </w:r>
@@ -3959,15 +3963,15 @@
       <w:pPr>
         <w:pStyle w:val="Heading2"/>
       </w:pPr>
-      <w:bookmarkStart w:id="69" w:name="more-codingbat-problems"/>
-      <w:bookmarkEnd w:id="69"/>
+      <w:bookmarkStart w:id="68" w:name="more-codingbat-problems"/>
+      <w:bookmarkEnd w:id="68"/>
       <w:r>
         <w:t xml:space="preserve">More</w:t>
       </w:r>
       <w:r>
         <w:t xml:space="preserve"> </w:t>
       </w:r>
-      <w:hyperlink r:id="rId68">
+      <w:hyperlink r:id="rId67">
         <w:r>
           <w:rPr>
             <w:rStyle w:val="Hyperlink"/>
@@ -3990,7 +3994,7 @@
           <w:ilvl w:val="0"/>
         </w:numPr>
       </w:pPr>
-      <w:hyperlink r:id="rId70">
+      <w:hyperlink r:id="rId69">
         <w:r>
           <w:rPr>
             <w:rStyle w:val="Hyperlink"/>
@@ -4007,7 +4011,7 @@
           <w:ilvl w:val="0"/>
         </w:numPr>
       </w:pPr>
-      <w:hyperlink r:id="rId71">
+      <w:hyperlink r:id="rId70">
         <w:r>
           <w:rPr>
             <w:rStyle w:val="Hyperlink"/>
@@ -4020,8 +4024,8 @@
       <w:pPr>
         <w:pStyle w:val="Heading2"/>
       </w:pPr>
-      <w:bookmarkStart w:id="72" w:name="string-operations-pp-chapter-4"/>
-      <w:bookmarkEnd w:id="72"/>
+      <w:bookmarkStart w:id="71" w:name="string-operations-pp-chapter-4"/>
+      <w:bookmarkEnd w:id="71"/>
       <w:r>
         <w:t xml:space="preserve">String operations (PP chapter 4)</w:t>
       </w:r>
@@ -4042,7 +4046,7 @@
       <w:r>
         <w:t xml:space="preserve"> </w:t>
       </w:r>
-      <w:hyperlink r:id="rId40">
+      <w:hyperlink r:id="rId39">
         <w:r>
           <w:rPr>
             <w:rStyle w:val="Hyperlink"/>
@@ -4346,7 +4350,7 @@
           <w:ilvl w:val="0"/>
         </w:numPr>
       </w:pPr>
-      <w:hyperlink r:id="rId73">
+      <w:hyperlink r:id="rId72">
         <w:r>
           <w:rPr>
             <w:rStyle w:val="Hyperlink"/>
@@ -4363,7 +4367,7 @@
           <w:ilvl w:val="0"/>
         </w:numPr>
       </w:pPr>
-      <w:hyperlink r:id="rId74">
+      <w:hyperlink r:id="rId73">
         <w:r>
           <w:rPr>
             <w:rStyle w:val="Hyperlink"/>
@@ -4399,19 +4403,19 @@
       <w:pPr>
         <w:pStyle w:val="Heading1"/>
       </w:pPr>
-      <w:bookmarkStart w:id="75" w:name="indexing-and-slicing"/>
+      <w:bookmarkStart w:id="74" w:name="indexing-and-slicing"/>
+      <w:bookmarkEnd w:id="74"/>
+      <w:r>
+        <w:t xml:space="preserve">Indexing and slicing</w:t>
+      </w:r>
+    </w:p>
+    <w:p>
+      <w:pPr>
+        <w:pStyle w:val="Heading2"/>
+      </w:pPr>
+      <w:bookmarkStart w:id="75" w:name="indexing"/>
       <w:bookmarkEnd w:id="75"/>
       <w:r>
-        <w:t xml:space="preserve">Indexing and slicing</w:t>
-      </w:r>
-    </w:p>
-    <w:p>
-      <w:pPr>
-        <w:pStyle w:val="Heading2"/>
-      </w:pPr>
-      <w:bookmarkStart w:id="76" w:name="indexing"/>
-      <w:bookmarkEnd w:id="76"/>
-      <w:r>
         <w:t xml:space="preserve">Indexing</w:t>
       </w:r>
     </w:p>
@@ -4456,7 +4460,7 @@
       <w:r>
         <w:t xml:space="preserve"> </w:t>
       </w:r>
-      <w:hyperlink r:id="rId77">
+      <w:hyperlink r:id="rId76">
         <w:r>
           <w:rPr>
             <w:rStyle w:val="Hyperlink"/>
@@ -4515,7 +4519,7 @@
                     </pic:cNvPicPr>
                   </pic:nvPicPr>
                   <pic:blipFill>
-                    <a:blip r:embed="rId78"/>
+                    <a:blip r:embed="rId77"/>
                     <a:stretch>
                       <a:fillRect/>
                     </a:stretch>
@@ -4554,8 +4558,8 @@
       <w:pPr>
         <w:pStyle w:val="Heading2"/>
       </w:pPr>
-      <w:bookmarkStart w:id="79" w:name="slicing"/>
-      <w:bookmarkEnd w:id="79"/>
+      <w:bookmarkStart w:id="78" w:name="slicing"/>
+      <w:bookmarkEnd w:id="78"/>
       <w:r>
         <w:t xml:space="preserve">Slicing</w:t>
       </w:r>
@@ -4574,7 +4578,7 @@
       <w:r>
         <w:t xml:space="preserve"> </w:t>
       </w:r>
-      <w:hyperlink r:id="rId80">
+      <w:hyperlink r:id="rId79">
         <w:r>
           <w:rPr>
             <w:b/>
@@ -4791,8 +4795,8 @@
       <w:pPr>
         <w:pStyle w:val="Heading2"/>
       </w:pPr>
-      <w:bookmarkStart w:id="81" w:name="string-slicing-practice"/>
-      <w:bookmarkEnd w:id="81"/>
+      <w:bookmarkStart w:id="80" w:name="string-slicing-practice"/>
+      <w:bookmarkEnd w:id="80"/>
       <w:r>
         <w:t xml:space="preserve">String slicing practice</w:t>
       </w:r>
@@ -4813,7 +4817,7 @@
           <w:ilvl w:val="0"/>
         </w:numPr>
       </w:pPr>
-      <w:hyperlink r:id="rId82">
+      <w:hyperlink r:id="rId81">
         <w:r>
           <w:rPr>
             <w:rStyle w:val="Hyperlink"/>
@@ -4830,7 +4834,7 @@
           <w:ilvl w:val="0"/>
         </w:numPr>
       </w:pPr>
-      <w:hyperlink r:id="rId83">
+      <w:hyperlink r:id="rId82">
         <w:r>
           <w:rPr>
             <w:rStyle w:val="Hyperlink"/>
@@ -4838,6 +4842,323 @@
           <w:t xml:space="preserve">first_half</w:t>
         </w:r>
       </w:hyperlink>
+    </w:p>
+    <w:p>
+      <w:pPr>
+        <w:pStyle w:val="Heading2"/>
+      </w:pPr>
+      <w:bookmarkStart w:id="83" w:name="methods"/>
+      <w:bookmarkEnd w:id="83"/>
+      <w:r>
+        <w:t xml:space="preserve">Methods</w:t>
+      </w:r>
+    </w:p>
+    <w:p>
+      <w:pPr>
+        <w:pStyle w:val="Compact"/>
+        <w:numPr>
+          <w:numId w:val="1032"/>
+          <w:ilvl w:val="0"/>
+        </w:numPr>
+      </w:pPr>
+      <w:r>
+        <w:t xml:space="preserve">Objects in Python have</w:t>
+      </w:r>
+      <w:r>
+        <w:t xml:space="preserve"> </w:t>
+      </w:r>
+      <w:r>
+        <w:rPr>
+          <w:b/>
+        </w:rPr>
+        <w:t xml:space="preserve">classes</w:t>
+      </w:r>
+      <w:r>
+        <w:t xml:space="preserve"> </w:t>
+      </w:r>
+      <w:r>
+        <w:t xml:space="preserve">(string, integer, etc.)</w:t>
+      </w:r>
+    </w:p>
+    <w:p>
+      <w:pPr>
+        <w:pStyle w:val="Compact"/>
+        <w:numPr>
+          <w:numId w:val="1032"/>
+          <w:ilvl w:val="0"/>
+        </w:numPr>
+      </w:pPr>
+      <w:r>
+        <w:t xml:space="preserve">Classes have</w:t>
+      </w:r>
+      <w:r>
+        <w:t xml:space="preserve"> </w:t>
+      </w:r>
+      <w:r>
+        <w:rPr>
+          <w:b/>
+        </w:rPr>
+        <w:t xml:space="preserve">methods</w:t>
+      </w:r>
+      <w:r>
+        <w:t xml:space="preserve"> </w:t>
+      </w:r>
+      <w:r>
+        <w:t xml:space="preserve">- things you can to do the objects</w:t>
+      </w:r>
+    </w:p>
+    <w:p>
+      <w:pPr>
+        <w:pStyle w:val="Compact"/>
+        <w:numPr>
+          <w:numId w:val="1032"/>
+          <w:ilvl w:val="0"/>
+        </w:numPr>
+      </w:pPr>
+      <w:r>
+        <w:t xml:space="preserve">You use a method by calling</w:t>
+      </w:r>
+      <w:r>
+        <w:t xml:space="preserve"> </w:t>
+      </w:r>
+      <w:r>
+        <w:rPr>
+          <w:b/>
+        </w:rPr>
+        <w:t xml:space="preserve">.</w:t>
+      </w:r>
+      <w:r>
+        <w:rPr>
+          <w:b/>
+        </w:rPr>
+        <w:t xml:space="preserve">()</w:t>
+      </w:r>
+    </w:p>
+    <w:p>
+      <w:pPr>
+        <w:pStyle w:val="Compact"/>
+        <w:numPr>
+          <w:numId w:val="1033"/>
+          <w:ilvl w:val="1"/>
+        </w:numPr>
+      </w:pPr>
+      <w:r>
+        <w:t xml:space="preserve">yes, this seems weird at first.</w:t>
+      </w:r>
+    </w:p>
+    <w:p>
+      <w:pPr>
+        <w:pStyle w:val="Compact"/>
+        <w:numPr>
+          <w:numId w:val="1032"/>
+          <w:ilvl w:val="0"/>
+        </w:numPr>
+      </w:pPr>
+      <w:r>
+        <w:t xml:space="preserve">methods may or may not have</w:t>
+      </w:r>
+      <w:r>
+        <w:t xml:space="preserve"> </w:t>
+      </w:r>
+      <w:r>
+        <w:rPr>
+          <w:b/>
+        </w:rPr>
+        <w:t xml:space="preserve">arguments</w:t>
+      </w:r>
+    </w:p>
+    <w:p>
+      <w:pPr>
+        <w:pStyle w:val="Heading2"/>
+      </w:pPr>
+      <w:bookmarkStart w:id="84" w:name="string-methods-examples"/>
+      <w:bookmarkEnd w:id="84"/>
+      <w:r>
+        <w:t xml:space="preserve">String methods: examples</w:t>
+      </w:r>
+    </w:p>
+    <w:p>
+      <w:pPr>
+        <w:pStyle w:val="FirstParagraph"/>
+      </w:pPr>
+      <w:r>
+        <w:t xml:space="preserve">Strings have lots of</w:t>
+      </w:r>
+      <w:r>
+        <w:t xml:space="preserve"> </w:t>
+      </w:r>
+      <w:hyperlink r:id="rId85">
+        <w:r>
+          <w:rPr>
+            <w:rStyle w:val="Hyperlink"/>
+          </w:rPr>
+          <w:t xml:space="preserve">methods</w:t>
+        </w:r>
+      </w:hyperlink>
+      <w:r>
+        <w:t xml:space="preserve">, for example:</w:t>
+      </w:r>
+    </w:p>
+    <w:p>
+      <w:pPr>
+        <w:pStyle w:val="SourceCode"/>
+      </w:pPr>
+      <w:r>
+        <w:rPr>
+          <w:rStyle w:val="NormalTok"/>
+        </w:rPr>
+        <w:t xml:space="preserve">x </w:t>
+      </w:r>
+      <w:r>
+        <w:rPr>
+          <w:rStyle w:val="OperatorTok"/>
+        </w:rPr>
+        <w:t xml:space="preserve">=</w:t>
+      </w:r>
+      <w:r>
+        <w:rPr>
+          <w:rStyle w:val="NormalTok"/>
+        </w:rPr>
+        <w:t xml:space="preserve"> </w:t>
+      </w:r>
+      <w:r>
+        <w:rPr>
+          <w:rStyle w:val="StringTok"/>
+        </w:rPr>
+        <w:t xml:space="preserve">"abcdef"</w:t>
+      </w:r>
+      <w:r>
+        <w:br w:type="textWrapping"/>
+      </w:r>
+      <w:r>
+        <w:rPr>
+          <w:rStyle w:val="NormalTok"/>
+        </w:rPr>
+        <w:t xml:space="preserve">x.upper()</w:t>
+      </w:r>
+    </w:p>
+    <w:p>
+      <w:pPr>
+        <w:pStyle w:val="SourceCode"/>
+      </w:pPr>
+      <w:r>
+        <w:rPr>
+          <w:rStyle w:val="VerbatimChar"/>
+        </w:rPr>
+        <w:t xml:space="preserve">## 'ABCDEF'</w:t>
+      </w:r>
+    </w:p>
+    <w:p>
+      <w:pPr>
+        <w:pStyle w:val="SourceCode"/>
+      </w:pPr>
+      <w:r>
+        <w:rPr>
+          <w:rStyle w:val="NormalTok"/>
+        </w:rPr>
+        <w:t xml:space="preserve">x.capitalize()</w:t>
+      </w:r>
+    </w:p>
+    <w:p>
+      <w:pPr>
+        <w:pStyle w:val="SourceCode"/>
+      </w:pPr>
+      <w:r>
+        <w:rPr>
+          <w:rStyle w:val="VerbatimChar"/>
+        </w:rPr>
+        <w:t xml:space="preserve">## 'Abcdef'</w:t>
+      </w:r>
+    </w:p>
+    <w:p>
+      <w:pPr>
+        <w:pStyle w:val="SourceCode"/>
+      </w:pPr>
+      <w:r>
+        <w:rPr>
+          <w:rStyle w:val="NormalTok"/>
+        </w:rPr>
+        <w:t xml:space="preserve">x.endswith(</w:t>
+      </w:r>
+      <w:r>
+        <w:rPr>
+          <w:rStyle w:val="StringTok"/>
+        </w:rPr>
+        <w:t xml:space="preserve">"f"</w:t>
+      </w:r>
+      <w:r>
+        <w:rPr>
+          <w:rStyle w:val="NormalTok"/>
+        </w:rPr>
+        <w:t xml:space="preserve">)</w:t>
+      </w:r>
+    </w:p>
+    <w:p>
+      <w:pPr>
+        <w:pStyle w:val="SourceCode"/>
+      </w:pPr>
+      <w:r>
+        <w:rPr>
+          <w:rStyle w:val="VerbatimChar"/>
+        </w:rPr>
+        <w:t xml:space="preserve">## True</w:t>
+      </w:r>
+    </w:p>
+    <w:p>
+      <w:pPr>
+        <w:pStyle w:val="SourceCode"/>
+      </w:pPr>
+      <w:r>
+        <w:rPr>
+          <w:rStyle w:val="NormalTok"/>
+        </w:rPr>
+        <w:t xml:space="preserve">x.startswith(</w:t>
+      </w:r>
+      <w:r>
+        <w:rPr>
+          <w:rStyle w:val="StringTok"/>
+        </w:rPr>
+        <w:t xml:space="preserve">"qrs"</w:t>
+      </w:r>
+      <w:r>
+        <w:rPr>
+          <w:rStyle w:val="NormalTok"/>
+        </w:rPr>
+        <w:t xml:space="preserve">)</w:t>
+      </w:r>
+    </w:p>
+    <w:p>
+      <w:pPr>
+        <w:pStyle w:val="SourceCode"/>
+      </w:pPr>
+      <w:r>
+        <w:rPr>
+          <w:rStyle w:val="VerbatimChar"/>
+        </w:rPr>
+        <w:t xml:space="preserve">## False</w:t>
+      </w:r>
+    </w:p>
+    <w:p>
+      <w:pPr>
+        <w:pStyle w:val="SourceCode"/>
+      </w:pPr>
+      <w:r>
+        <w:rPr>
+          <w:rStyle w:val="NormalTok"/>
+        </w:rPr>
+        <w:t xml:space="preserve">x.islower()</w:t>
+      </w:r>
+    </w:p>
+    <w:p>
+      <w:pPr>
+        <w:pStyle w:val="SourceCode"/>
+      </w:pPr>
+      <w:r>
+        <w:rPr>
+          <w:rStyle w:val="VerbatimChar"/>
+        </w:rPr>
+        <w:t xml:space="preserve">## True</w:t>
+      </w:r>
     </w:p>
     <w:sectPr/>
   </w:body>
@@ -4947,7 +5268,7 @@
     </w:lvl>
   </w:abstractNum>
   <w:abstractNum w:abstractNumId="990">
-    <w:nsid w:val="e3431d1b"/>
+    <w:nsid w:val="a7f0b407"/>
     <w:multiLevelType w:val="multilevel"/>
     <w:lvl w:ilvl="0">
       <w:numFmt w:val="bullet"/>
@@ -5028,7 +5349,7 @@
     </w:lvl>
   </w:abstractNum>
   <w:abstractNum w:abstractNumId="991">
-    <w:nsid w:val="f4ccfbd7"/>
+    <w:nsid w:val="4431c982"/>
     <w:multiLevelType w:val="multilevel"/>
     <w:lvl w:ilvl="0">
       <w:numFmt w:val="bullet"/>
@@ -5109,7 +5430,7 @@
     </w:lvl>
   </w:abstractNum>
   <w:abstractNum w:abstractNumId="99411">
-    <w:nsid w:val="137cd0d1"/>
+    <w:nsid w:val="85df6024"/>
     <w:multiLevelType w:val="multilevel"/>
     <w:lvl w:ilvl="0">
       <w:start w:val="1"/>
@@ -5314,6 +5635,12 @@
     <w:abstractNumId w:val="991"/>
   </w:num>
   <w:num w:numId="1031">
+    <w:abstractNumId w:val="991"/>
+  </w:num>
+  <w:num w:numId="1032">
+    <w:abstractNumId w:val="991"/>
+  </w:num>
+  <w:num w:numId="1033">
     <w:abstractNumId w:val="991"/>
   </w:num>
 </w:numbering>

--- a/notes/week1.docx
+++ b/notes/week1.docx
@@ -665,10 +665,104 @@
     </w:p>
     <w:p>
       <w:pPr>
+        <w:pStyle w:val="Compact"/>
+        <w:numPr>
+          <w:numId w:val="1008"/>
+          <w:ilvl w:val="0"/>
+        </w:numPr>
+      </w:pPr>
+      <w:r>
+        <w:t xml:space="preserve">via</w:t>
+      </w:r>
+      <w:r>
+        <w:t xml:space="preserve"> </w:t>
+      </w:r>
+      <w:r>
+        <w:rPr>
+          <w:b/>
+        </w:rPr>
+        <w:t xml:space="preserve">notebooks</w:t>
+      </w:r>
+      <w:r>
+        <w:t xml:space="preserve"> </w:t>
+      </w:r>
+      <w:r>
+        <w:t xml:space="preserve">(</w:t>
+      </w:r>
+      <w:hyperlink r:id="rId37">
+        <w:r>
+          <w:rPr>
+            <w:rStyle w:val="Hyperlink"/>
+          </w:rPr>
+          <w:t xml:space="preserve">http://mcmaster.syzygy.ca</w:t>
+        </w:r>
+      </w:hyperlink>
+      <w:r>
+        <w:t xml:space="preserve"> </w:t>
+      </w:r>
+      <w:r>
+        <w:t xml:space="preserve">or on your own computer)</w:t>
+      </w:r>
+    </w:p>
+    <w:p>
+      <w:pPr>
+        <w:pStyle w:val="Compact"/>
+        <w:numPr>
+          <w:numId w:val="1008"/>
+          <w:ilvl w:val="0"/>
+        </w:numPr>
+      </w:pPr>
+      <w:r>
+        <w:t xml:space="preserve">via</w:t>
+      </w:r>
+      <w:r>
+        <w:t xml:space="preserve"> </w:t>
+      </w:r>
+      <w:r>
+        <w:rPr>
+          <w:b/>
+        </w:rPr>
+        <w:t xml:space="preserve">scripts</w:t>
+      </w:r>
+      <w:r>
+        <w:t xml:space="preserve"> </w:t>
+      </w:r>
+      <w:r>
+        <w:t xml:space="preserve">+</w:t>
+      </w:r>
+      <w:r>
+        <w:t xml:space="preserve"> </w:t>
+      </w:r>
+      <w:r>
+        <w:rPr>
+          <w:b/>
+        </w:rPr>
+        <w:t xml:space="preserve">console</w:t>
+      </w:r>
+      <w:r>
+        <w:t xml:space="preserve"> </w:t>
+      </w:r>
+      <w:r>
+        <w:t xml:space="preserve">(</w:t>
+      </w:r>
+      <w:hyperlink r:id="rId38">
+        <w:r>
+          <w:rPr>
+            <w:rStyle w:val="Hyperlink"/>
+          </w:rPr>
+          <w:t xml:space="preserve">http://mcmaster.syzygy.ca/jupyter/user-redirect/lab</w:t>
+        </w:r>
+      </w:hyperlink>
+      <w:r>
+        <w:t xml:space="preserve">)</w:t>
+      </w:r>
+    </w:p>
+    <w:p>
+      <w:pPr>
         <w:pStyle w:val="Heading2"/>
       </w:pPr>
-      <w:bookmarkStart w:id="37" w:name="fun"/>
-      <w:bookmarkEnd w:id="37"/>
+      <w:bookmarkStart w:id="39" w:name="fun"/>
+      <w:bookmarkEnd w:id="39"/>
       <w:r>
         <w:t xml:space="preserve">Fun!</w:t>
       </w:r>
@@ -677,7 +771,7 @@
       <w:pPr>
         <w:pStyle w:val="FirstParagraph"/>
       </w:pPr>
-      <w:hyperlink r:id="rId38">
+      <w:hyperlink r:id="rId40">
         <w:r>
           <w:rPr>
             <w:b/>
@@ -738,7 +832,16 @@
         <w:pStyle w:val="FirstParagraph"/>
       </w:pPr>
       <w:r>
-        <w:t xml:space="preserve">Python as a fancy calculator:</w:t>
+        <w:t xml:space="preserve">Python as a fancy calculator (</w:t>
+      </w:r>
+      <w:r>
+        <w:rPr>
+          <w:b/>
+        </w:rPr>
+        <w:t xml:space="preserve">REPL</w:t>
+      </w:r>
+      <w:r>
+        <w:t xml:space="preserve">, Read-Evaluate-Print-Loop)</w:t>
       </w:r>
     </w:p>
     <w:p>
@@ -833,7 +936,7 @@
       <w:r>
         <w:t xml:space="preserve"> </w:t>
       </w:r>
-      <w:hyperlink r:id="rId39">
+      <w:hyperlink r:id="rId41">
         <w:r>
           <w:rPr>
             <w:rStyle w:val="Hyperlink"/>
@@ -846,8 +949,8 @@
       <w:pPr>
         <w:pStyle w:val="Heading2"/>
       </w:pPr>
-      <w:bookmarkStart w:id="40" w:name="interlude-about-python"/>
-      <w:bookmarkEnd w:id="40"/>
+      <w:bookmarkStart w:id="42" w:name="interlude-about-python"/>
+      <w:bookmarkEnd w:id="42"/>
       <w:r>
         <w:t xml:space="preserve">Interlude: about Python</w:t>
       </w:r>
@@ -856,11 +959,11 @@
       <w:pPr>
         <w:pStyle w:val="Compact"/>
         <w:numPr>
-          <w:numId w:val="1008"/>
-          <w:ilvl w:val="0"/>
-        </w:numPr>
-      </w:pPr>
-      <w:hyperlink r:id="rId41">
+          <w:numId w:val="1009"/>
+          <w:ilvl w:val="0"/>
+        </w:numPr>
+      </w:pPr>
+      <w:hyperlink r:id="rId43">
         <w:r>
           <w:rPr>
             <w:rStyle w:val="Hyperlink"/>
@@ -873,7 +976,7 @@
       <w:pPr>
         <w:pStyle w:val="Compact"/>
         <w:numPr>
-          <w:numId w:val="1009"/>
+          <w:numId w:val="1010"/>
           <w:ilvl w:val="1"/>
         </w:numPr>
       </w:pPr>
@@ -883,7 +986,7 @@
       <w:r>
         <w:t xml:space="preserve"> </w:t>
       </w:r>
-      <w:hyperlink r:id="rId42">
+      <w:hyperlink r:id="rId44">
         <w:r>
           <w:rPr>
             <w:rStyle w:val="Hyperlink"/>
@@ -899,27 +1002,105 @@
       <w:pPr>
         <w:pStyle w:val="Compact"/>
         <w:numPr>
+          <w:numId w:val="1010"/>
+          <w:ilvl w:val="1"/>
+        </w:numPr>
+      </w:pPr>
+      <w:r>
+        <w:t xml:space="preserve">contrast:</w:t>
+      </w:r>
+      <w:r>
+        <w:t xml:space="preserve"> </w:t>
+      </w:r>
+      <w:r>
+        <w:rPr>
+          <w:i/>
+        </w:rPr>
+        <w:t xml:space="preserve">domain-specific</w:t>
+      </w:r>
+      <w:r>
+        <w:t xml:space="preserve"> </w:t>
+      </w:r>
+      <w:r>
+        <w:t xml:space="preserve">scripting languages (MATLAB, R, Mathematica, Maple)</w:t>
+      </w:r>
+    </w:p>
+    <w:p>
+      <w:pPr>
+        <w:pStyle w:val="Compact"/>
+        <w:numPr>
+          <w:numId w:val="1010"/>
+          <w:ilvl w:val="1"/>
+        </w:numPr>
+      </w:pPr>
+      <w:r>
+        <w:t xml:space="preserve">contrast:</w:t>
+      </w:r>
+      <w:r>
+        <w:t xml:space="preserve"> </w:t>
+      </w:r>
+      <w:r>
+        <w:rPr>
+          <w:i/>
+        </w:rPr>
+        <w:t xml:space="preserve">general-purpose</w:t>
+      </w:r>
+      <w:r>
+        <w:t xml:space="preserve"> </w:t>
+      </w:r>
+      <w:r>
+        <w:t xml:space="preserve">scripting languages (Perl, PHP)</w:t>
+      </w:r>
+    </w:p>
+    <w:p>
+      <w:pPr>
+        <w:pStyle w:val="Compact"/>
+        <w:numPr>
+          <w:numId w:val="1010"/>
+          <w:ilvl w:val="1"/>
+        </w:numPr>
+      </w:pPr>
+      <w:r>
+        <w:t xml:space="preserve">contrast: general-purpose</w:t>
+      </w:r>
+      <w:r>
+        <w:t xml:space="preserve"> </w:t>
+      </w:r>
+      <w:r>
+        <w:rPr>
+          <w:i/>
+        </w:rPr>
+        <w:t xml:space="preserve">compiled</w:t>
+      </w:r>
+      <w:r>
+        <w:t xml:space="preserve"> </w:t>
+      </w:r>
+      <w:r>
+        <w:t xml:space="preserve">languages (Java, C, C++) (</w:t>
+      </w:r>
+      <w:r>
+        <w:t xml:space="preserve">“</w:t>
+      </w:r>
+      <w:r>
+        <w:t xml:space="preserve">close to the metal</w:t>
+      </w:r>
+      <w:r>
+        <w:t xml:space="preserve">”</w:t>
+      </w:r>
+      <w:r>
+        <w:t xml:space="preserve">)</w:t>
+      </w:r>
+    </w:p>
+    <w:p>
+      <w:pPr>
+        <w:pStyle w:val="Compact"/>
+        <w:numPr>
           <w:numId w:val="1009"/>
-          <w:ilvl w:val="1"/>
-        </w:numPr>
-      </w:pPr>
-      <w:r>
-        <w:t xml:space="preserve">contrast:</w:t>
-      </w:r>
-      <w:r>
-        <w:t xml:space="preserve"> </w:t>
-      </w:r>
-      <w:r>
-        <w:rPr>
-          <w:i/>
-        </w:rPr>
-        <w:t xml:space="preserve">domain-specific</w:t>
-      </w:r>
-      <w:r>
-        <w:t xml:space="preserve"> </w:t>
-      </w:r>
-      <w:r>
-        <w:t xml:space="preserve">scripting languages (MATLAB, R, Mathematica, Maple)</w:t>
+          <w:ilvl w:val="0"/>
+        </w:numPr>
+      </w:pPr>
+      <w:r>
+        <w:t xml:space="preserve">relatively modern (1990s; Python 3, 2008)</w:t>
       </w:r>
     </w:p>
     <w:p>
@@ -927,84 +1108,6 @@
         <w:pStyle w:val="Compact"/>
         <w:numPr>
           <w:numId w:val="1009"/>
-          <w:ilvl w:val="1"/>
-        </w:numPr>
-      </w:pPr>
-      <w:r>
-        <w:t xml:space="preserve">contrast:</w:t>
-      </w:r>
-      <w:r>
-        <w:t xml:space="preserve"> </w:t>
-      </w:r>
-      <w:r>
-        <w:rPr>
-          <w:i/>
-        </w:rPr>
-        <w:t xml:space="preserve">general-purpose</w:t>
-      </w:r>
-      <w:r>
-        <w:t xml:space="preserve"> </w:t>
-      </w:r>
-      <w:r>
-        <w:t xml:space="preserve">scripting languages (Perl, PHP)</w:t>
-      </w:r>
-    </w:p>
-    <w:p>
-      <w:pPr>
-        <w:pStyle w:val="Compact"/>
-        <w:numPr>
-          <w:numId w:val="1009"/>
-          <w:ilvl w:val="1"/>
-        </w:numPr>
-      </w:pPr>
-      <w:r>
-        <w:t xml:space="preserve">contrast: general-purpose</w:t>
-      </w:r>
-      <w:r>
-        <w:t xml:space="preserve"> </w:t>
-      </w:r>
-      <w:r>
-        <w:rPr>
-          <w:i/>
-        </w:rPr>
-        <w:t xml:space="preserve">compiled</w:t>
-      </w:r>
-      <w:r>
-        <w:t xml:space="preserve"> </w:t>
-      </w:r>
-      <w:r>
-        <w:t xml:space="preserve">languages (Java, C, C++) (</w:t>
-      </w:r>
-      <w:r>
-        <w:t xml:space="preserve">“</w:t>
-      </w:r>
-      <w:r>
-        <w:t xml:space="preserve">close to the metal</w:t>
-      </w:r>
-      <w:r>
-        <w:t xml:space="preserve">”</w:t>
-      </w:r>
-      <w:r>
-        <w:t xml:space="preserve">)</w:t>
-      </w:r>
-    </w:p>
-    <w:p>
-      <w:pPr>
-        <w:pStyle w:val="Compact"/>
-        <w:numPr>
-          <w:numId w:val="1008"/>
-          <w:ilvl w:val="0"/>
-        </w:numPr>
-      </w:pPr>
-      <w:r>
-        <w:t xml:space="preserve">relatively modern (1990s; Python 3, 2008)</w:t>
-      </w:r>
-    </w:p>
-    <w:p>
-      <w:pPr>
-        <w:pStyle w:val="Compact"/>
-        <w:numPr>
-          <w:numId w:val="1008"/>
           <w:ilvl w:val="0"/>
         </w:numPr>
       </w:pPr>
@@ -1014,7 +1117,7 @@
       <w:r>
         <w:t xml:space="preserve"> </w:t>
       </w:r>
-      <w:hyperlink r:id="rId43">
+      <w:hyperlink r:id="rId45">
         <w:r>
           <w:rPr>
             <w:rStyle w:val="Hyperlink"/>
@@ -1031,7 +1134,7 @@
       <w:r>
         <w:t xml:space="preserve"> </w:t>
       </w:r>
-      <w:hyperlink r:id="rId44">
+      <w:hyperlink r:id="rId46">
         <w:r>
           <w:rPr>
             <w:rStyle w:val="Hyperlink"/>
@@ -1044,14 +1147,14 @@
       <w:pPr>
         <w:pStyle w:val="Compact"/>
         <w:numPr>
-          <w:numId w:val="1008"/>
+          <w:numId w:val="1009"/>
           <w:ilvl w:val="0"/>
         </w:numPr>
       </w:pPr>
       <w:r>
         <w:t xml:space="preserve">well suited to mathematical/scientific/technical (</w:t>
       </w:r>
-      <w:hyperlink r:id="rId45">
+      <w:hyperlink r:id="rId47">
         <w:r>
           <w:rPr>
             <w:rStyle w:val="Hyperlink"/>
@@ -1065,7 +1168,7 @@
       <w:r>
         <w:t xml:space="preserve"> </w:t>
       </w:r>
-      <w:hyperlink r:id="rId46">
+      <w:hyperlink r:id="rId48">
         <w:r>
           <w:rPr>
             <w:rStyle w:val="Hyperlink"/>
@@ -1079,7 +1182,7 @@
       <w:r>
         <w:t xml:space="preserve"> </w:t>
       </w:r>
-      <w:hyperlink r:id="rId47">
+      <w:hyperlink r:id="rId49">
         <w:r>
           <w:rPr>
             <w:rStyle w:val="Hyperlink"/>
@@ -1095,7 +1198,7 @@
       <w:pPr>
         <w:pStyle w:val="Compact"/>
         <w:numPr>
-          <w:numId w:val="1008"/>
+          <w:numId w:val="1009"/>
           <w:ilvl w:val="0"/>
         </w:numPr>
       </w:pPr>
@@ -1105,7 +1208,7 @@
       <w:r>
         <w:t xml:space="preserve"> </w:t>
       </w:r>
-      <w:hyperlink r:id="rId48">
+      <w:hyperlink r:id="rId50">
         <w:r>
           <w:rPr>
             <w:rStyle w:val="Hyperlink"/>
@@ -1119,7 +1222,7 @@
       <w:r>
         <w:t xml:space="preserve"> </w:t>
       </w:r>
-      <w:hyperlink r:id="rId49">
+      <w:hyperlink r:id="rId51">
         <w:r>
           <w:rPr>
             <w:rStyle w:val="Hyperlink"/>
@@ -1132,8 +1235,8 @@
       <w:pPr>
         <w:pStyle w:val="Heading2"/>
       </w:pPr>
-      <w:bookmarkStart w:id="51" w:name="the-prime-walk-from-math.stackexchange.ca"/>
-      <w:bookmarkEnd w:id="51"/>
+      <w:bookmarkStart w:id="53" w:name="the-prime-walk-from-math.stackexchange.ca"/>
+      <w:bookmarkEnd w:id="53"/>
       <w:r>
         <w:t xml:space="preserve">the</w:t>
       </w:r>
@@ -1158,7 +1261,7 @@
       <w:r>
         <w:t xml:space="preserve"> </w:t>
       </w:r>
-      <w:hyperlink r:id="rId50">
+      <w:hyperlink r:id="rId52">
         <w:r>
           <w:rPr>
             <w:rStyle w:val="Hyperlink"/>
@@ -1174,7 +1277,7 @@
       <w:pPr>
         <w:pStyle w:val="Compact"/>
         <w:numPr>
-          <w:numId w:val="1010"/>
+          <w:numId w:val="1011"/>
           <w:ilvl w:val="0"/>
         </w:numPr>
       </w:pPr>
@@ -1186,7 +1289,7 @@
       <w:pPr>
         <w:pStyle w:val="Compact"/>
         <w:numPr>
-          <w:numId w:val="1010"/>
+          <w:numId w:val="1011"/>
           <w:ilvl w:val="0"/>
         </w:numPr>
       </w:pPr>
@@ -1198,7 +1301,7 @@
       <w:pPr>
         <w:pStyle w:val="Compact"/>
         <w:numPr>
-          <w:numId w:val="1010"/>
+          <w:numId w:val="1011"/>
           <w:ilvl w:val="0"/>
         </w:numPr>
       </w:pPr>
@@ -1226,7 +1329,7 @@
       <w:pPr>
         <w:pStyle w:val="Compact"/>
         <w:numPr>
-          <w:numId w:val="1010"/>
+          <w:numId w:val="1011"/>
           <w:ilvl w:val="0"/>
         </w:numPr>
       </w:pPr>
@@ -1244,7 +1347,7 @@
       <w:r>
         <w:t xml:space="preserve"> </w:t>
       </w:r>
-      <w:hyperlink r:id="rId52">
+      <w:hyperlink r:id="rId54">
         <w:r>
           <w:rPr>
             <w:rStyle w:val="Hyperlink"/>
@@ -1286,7 +1389,7 @@
       <w:pPr>
         <w:pStyle w:val="Compact"/>
         <w:numPr>
-          <w:numId w:val="1011"/>
+          <w:numId w:val="1012"/>
           <w:ilvl w:val="0"/>
         </w:numPr>
       </w:pPr>
@@ -1298,7 +1401,7 @@
       <w:pPr>
         <w:pStyle w:val="Compact"/>
         <w:numPr>
-          <w:numId w:val="1011"/>
+          <w:numId w:val="1012"/>
           <w:ilvl w:val="0"/>
         </w:numPr>
       </w:pPr>
@@ -1319,8 +1422,8 @@
       <w:pPr>
         <w:pStyle w:val="Heading2"/>
       </w:pPr>
-      <w:bookmarkStart w:id="53" w:name="interfaces"/>
-      <w:bookmarkEnd w:id="53"/>
+      <w:bookmarkStart w:id="55" w:name="interfaces"/>
+      <w:bookmarkEnd w:id="55"/>
       <w:r>
         <w:t xml:space="preserve">Interfaces</w:t>
       </w:r>
@@ -1329,7 +1432,7 @@
       <w:pPr>
         <w:pStyle w:val="Compact"/>
         <w:numPr>
-          <w:numId w:val="1012"/>
+          <w:numId w:val="1013"/>
           <w:ilvl w:val="0"/>
         </w:numPr>
       </w:pPr>
@@ -1341,7 +1444,7 @@
       <w:pPr>
         <w:pStyle w:val="Compact"/>
         <w:numPr>
-          <w:numId w:val="1012"/>
+          <w:numId w:val="1013"/>
           <w:ilvl w:val="0"/>
         </w:numPr>
       </w:pPr>
@@ -1353,7 +1456,7 @@
       <w:pPr>
         <w:pStyle w:val="Compact"/>
         <w:numPr>
-          <w:numId w:val="1012"/>
+          <w:numId w:val="1013"/>
           <w:ilvl w:val="0"/>
         </w:numPr>
       </w:pPr>
@@ -1365,7 +1468,7 @@
       <w:pPr>
         <w:pStyle w:val="Compact"/>
         <w:numPr>
-          <w:numId w:val="1012"/>
+          <w:numId w:val="1013"/>
           <w:ilvl w:val="0"/>
         </w:numPr>
       </w:pPr>
@@ -1400,7 +1503,7 @@
                     </pic:cNvPicPr>
                   </pic:nvPicPr>
                   <pic:blipFill>
-                    <a:blip r:embed="rId54"/>
+                    <a:blip r:embed="rId56"/>
                     <a:stretch>
                       <a:fillRect/>
                     </a:stretch>
@@ -1431,8 +1534,8 @@
       <w:pPr>
         <w:pStyle w:val="Heading2"/>
       </w:pPr>
-      <w:bookmarkStart w:id="55" w:name="features"/>
-      <w:bookmarkEnd w:id="55"/>
+      <w:bookmarkStart w:id="57" w:name="features"/>
+      <w:bookmarkEnd w:id="57"/>
       <w:r>
         <w:t xml:space="preserve">Features</w:t>
       </w:r>
@@ -1441,7 +1544,7 @@
       <w:pPr>
         <w:pStyle w:val="Compact"/>
         <w:numPr>
-          <w:numId w:val="1013"/>
+          <w:numId w:val="1014"/>
           <w:ilvl w:val="0"/>
         </w:numPr>
       </w:pPr>
@@ -1453,7 +1556,7 @@
       <w:pPr>
         <w:pStyle w:val="Compact"/>
         <w:numPr>
-          <w:numId w:val="1013"/>
+          <w:numId w:val="1014"/>
           <w:ilvl w:val="0"/>
         </w:numPr>
       </w:pPr>
@@ -1465,7 +1568,7 @@
       <w:pPr>
         <w:pStyle w:val="Compact"/>
         <w:numPr>
-          <w:numId w:val="1013"/>
+          <w:numId w:val="1014"/>
           <w:ilvl w:val="0"/>
         </w:numPr>
       </w:pPr>
@@ -1476,7 +1579,7 @@
     <w:p>
       <w:pPr>
         <w:numPr>
-          <w:numId w:val="1013"/>
+          <w:numId w:val="1014"/>
           <w:ilvl w:val="0"/>
         </w:numPr>
       </w:pPr>
@@ -1487,7 +1590,7 @@
     <w:p>
       <w:pPr>
         <w:numPr>
-          <w:numId w:val="1013"/>
+          <w:numId w:val="1014"/>
           <w:ilvl w:val="0"/>
         </w:numPr>
       </w:pPr>
@@ -1514,8 +1617,8 @@
       <w:pPr>
         <w:pStyle w:val="Heading2"/>
       </w:pPr>
-      <w:bookmarkStart w:id="56" w:name="assignment-and-types-pp-s2.4"/>
-      <w:bookmarkEnd w:id="56"/>
+      <w:bookmarkStart w:id="58" w:name="assignment-and-types-pp-s2.4"/>
+      <w:bookmarkEnd w:id="58"/>
       <w:r>
         <w:t xml:space="preserve">Assignment and types (PP</w:t>
       </w:r>
@@ -1533,7 +1636,7 @@
       <w:pPr>
         <w:pStyle w:val="Compact"/>
         <w:numPr>
-          <w:numId w:val="1014"/>
+          <w:numId w:val="1015"/>
           <w:ilvl w:val="0"/>
         </w:numPr>
       </w:pPr>
@@ -1545,7 +1648,7 @@
       <w:pPr>
         <w:pStyle w:val="Compact"/>
         <w:numPr>
-          <w:numId w:val="1015"/>
+          <w:numId w:val="1016"/>
           <w:ilvl w:val="1"/>
         </w:numPr>
       </w:pPr>
@@ -1587,7 +1690,7 @@
       <w:pPr>
         <w:pStyle w:val="Compact"/>
         <w:numPr>
-          <w:numId w:val="1015"/>
+          <w:numId w:val="1016"/>
           <w:ilvl w:val="1"/>
         </w:numPr>
       </w:pPr>
@@ -1650,7 +1753,7 @@
       <w:pPr>
         <w:pStyle w:val="Compact"/>
         <w:numPr>
-          <w:numId w:val="1015"/>
+          <w:numId w:val="1016"/>
           <w:ilvl w:val="1"/>
         </w:numPr>
       </w:pPr>
@@ -1665,7 +1768,7 @@
       <w:pPr>
         <w:pStyle w:val="Compact"/>
         <w:numPr>
-          <w:numId w:val="1015"/>
+          <w:numId w:val="1016"/>
           <w:ilvl w:val="1"/>
         </w:numPr>
       </w:pPr>
@@ -1677,7 +1780,7 @@
       <w:pPr>
         <w:pStyle w:val="Compact"/>
         <w:numPr>
-          <w:numId w:val="1016"/>
+          <w:numId w:val="1017"/>
           <w:ilvl w:val="2"/>
         </w:numPr>
       </w:pPr>
@@ -1689,7 +1792,7 @@
       <w:pPr>
         <w:pStyle w:val="Compact"/>
         <w:numPr>
-          <w:numId w:val="1016"/>
+          <w:numId w:val="1017"/>
           <w:ilvl w:val="2"/>
         </w:numPr>
       </w:pPr>
@@ -1699,7 +1802,7 @@
       <w:r>
         <w:t xml:space="preserve"> </w:t>
       </w:r>
-      <w:hyperlink r:id="rId57">
+      <w:hyperlink r:id="rId59">
         <w:r>
           <w:rPr>
             <w:rStyle w:val="Hyperlink"/>
@@ -1745,7 +1848,7 @@
       <w:pPr>
         <w:pStyle w:val="Compact"/>
         <w:numPr>
-          <w:numId w:val="1016"/>
+          <w:numId w:val="1017"/>
           <w:ilvl w:val="2"/>
         </w:numPr>
       </w:pPr>
@@ -1781,7 +1884,7 @@
       <w:pPr>
         <w:pStyle w:val="Compact"/>
         <w:numPr>
-          <w:numId w:val="1016"/>
+          <w:numId w:val="1017"/>
           <w:ilvl w:val="2"/>
         </w:numPr>
       </w:pPr>
@@ -1800,7 +1903,7 @@
       <w:pPr>
         <w:pStyle w:val="Compact"/>
         <w:numPr>
-          <w:numId w:val="1017"/>
+          <w:numId w:val="1018"/>
           <w:ilvl w:val="0"/>
         </w:numPr>
       </w:pPr>
@@ -1810,7 +1913,7 @@
       <w:r>
         <w:t xml:space="preserve"> </w:t>
       </w:r>
-      <w:hyperlink r:id="rId58">
+      <w:hyperlink r:id="rId60">
         <w:r>
           <w:rPr>
             <w:b/>
@@ -1824,7 +1927,7 @@
       <w:pPr>
         <w:pStyle w:val="Compact"/>
         <w:numPr>
-          <w:numId w:val="1018"/>
+          <w:numId w:val="1019"/>
           <w:ilvl w:val="1"/>
         </w:numPr>
       </w:pPr>
@@ -1905,7 +2008,7 @@
       <w:pPr>
         <w:pStyle w:val="Compact"/>
         <w:numPr>
-          <w:numId w:val="1018"/>
+          <w:numId w:val="1019"/>
           <w:ilvl w:val="1"/>
         </w:numPr>
       </w:pPr>
@@ -1914,54 +2017,6 @@
           <w:i/>
         </w:rPr>
         <w:t xml:space="preserve">dynamic</w:t>
-      </w:r>
-      <w:r>
-        <w:t xml:space="preserve"> </w:t>
-      </w:r>
-      <w:r>
-        <w:t xml:space="preserve">typing</w:t>
-      </w:r>
-    </w:p>
-    <w:p>
-      <w:pPr>
-        <w:pStyle w:val="Compact"/>
-        <w:numPr>
-          <w:numId w:val="1019"/>
-          <w:ilvl w:val="2"/>
-        </w:numPr>
-      </w:pPr>
-      <w:r>
-        <w:t xml:space="preserve">Python usually</w:t>
-      </w:r>
-      <w:r>
-        <w:t xml:space="preserve"> </w:t>
-      </w:r>
-      <w:r>
-        <w:t xml:space="preserve">“</w:t>
-      </w:r>
-      <w:r>
-        <w:t xml:space="preserve">does what you mean</w:t>
-      </w:r>
-      <w:r>
-        <w:t xml:space="preserve">”</w:t>
-      </w:r>
-      <w:r>
-        <w:t xml:space="preserve">, converts types when sensible</w:t>
-      </w:r>
-    </w:p>
-    <w:p>
-      <w:pPr>
-        <w:pStyle w:val="Compact"/>
-        <w:numPr>
-          <w:numId w:val="1018"/>
-          <w:ilvl w:val="1"/>
-        </w:numPr>
-      </w:pPr>
-      <w:r>
-        <w:rPr>
-          <w:i/>
-        </w:rPr>
-        <w:t xml:space="preserve">strong</w:t>
       </w:r>
       <w:r>
         <w:t xml:space="preserve"> </w:t>
@@ -1979,6 +2034,54 @@
         </w:numPr>
       </w:pPr>
       <w:r>
+        <w:t xml:space="preserve">Python usually</w:t>
+      </w:r>
+      <w:r>
+        <w:t xml:space="preserve"> </w:t>
+      </w:r>
+      <w:r>
+        <w:t xml:space="preserve">“</w:t>
+      </w:r>
+      <w:r>
+        <w:t xml:space="preserve">does what you mean</w:t>
+      </w:r>
+      <w:r>
+        <w:t xml:space="preserve">”</w:t>
+      </w:r>
+      <w:r>
+        <w:t xml:space="preserve">, converts types when sensible</w:t>
+      </w:r>
+    </w:p>
+    <w:p>
+      <w:pPr>
+        <w:pStyle w:val="Compact"/>
+        <w:numPr>
+          <w:numId w:val="1019"/>
+          <w:ilvl w:val="1"/>
+        </w:numPr>
+      </w:pPr>
+      <w:r>
+        <w:rPr>
+          <w:i/>
+        </w:rPr>
+        <w:t xml:space="preserve">strong</w:t>
+      </w:r>
+      <w:r>
+        <w:t xml:space="preserve"> </w:t>
+      </w:r>
+      <w:r>
+        <w:t xml:space="preserve">typing</w:t>
+      </w:r>
+    </w:p>
+    <w:p>
+      <w:pPr>
+        <w:pStyle w:val="Compact"/>
+        <w:numPr>
+          <w:numId w:val="1021"/>
+          <w:ilvl w:val="2"/>
+        </w:numPr>
+      </w:pPr>
+      <w:r>
         <w:t xml:space="preserve">try</w:t>
       </w:r>
       <w:r>
@@ -2034,7 +2137,7 @@
       <w:pPr>
         <w:pStyle w:val="Compact"/>
         <w:numPr>
-          <w:numId w:val="1020"/>
+          <w:numId w:val="1021"/>
           <w:ilvl w:val="2"/>
         </w:numPr>
       </w:pPr>
@@ -2068,7 +2171,7 @@
       <w:pPr>
         <w:pStyle w:val="Compact"/>
         <w:numPr>
-          <w:numId w:val="1020"/>
+          <w:numId w:val="1021"/>
           <w:ilvl w:val="2"/>
         </w:numPr>
       </w:pPr>
@@ -2436,7 +2539,7 @@
       <w:r>
         <w:t xml:space="preserve"> </w:t>
       </w:r>
-      <w:hyperlink r:id="rId59">
+      <w:hyperlink r:id="rId61">
         <w:r>
           <w:rPr>
             <w:rStyle w:val="Hyperlink"/>
@@ -2476,7 +2579,7 @@
       <w:r>
         <w:t xml:space="preserve"> </w:t>
       </w:r>
-      <w:hyperlink r:id="rId60">
+      <w:hyperlink r:id="rId62">
         <w:r>
           <w:rPr>
             <w:rStyle w:val="Hyperlink"/>
@@ -2495,8 +2598,8 @@
       <w:pPr>
         <w:pStyle w:val="Heading2"/>
       </w:pPr>
-      <w:bookmarkStart w:id="61" w:name="arithmetic-operators-precedence"/>
-      <w:bookmarkEnd w:id="61"/>
+      <w:bookmarkStart w:id="63" w:name="arithmetic-operators-precedence"/>
+      <w:bookmarkEnd w:id="63"/>
       <w:r>
         <w:t xml:space="preserve">Arithmetic operators, precedence</w:t>
       </w:r>
@@ -2505,7 +2608,7 @@
       <w:pPr>
         <w:pStyle w:val="Compact"/>
         <w:numPr>
-          <w:numId w:val="1021"/>
+          <w:numId w:val="1022"/>
           <w:ilvl w:val="0"/>
         </w:numPr>
       </w:pPr>
@@ -2526,7 +2629,7 @@
       <w:pPr>
         <w:pStyle w:val="Compact"/>
         <w:numPr>
-          <w:numId w:val="1021"/>
+          <w:numId w:val="1022"/>
           <w:ilvl w:val="0"/>
         </w:numPr>
       </w:pPr>
@@ -2559,7 +2662,7 @@
       <w:pPr>
         <w:pStyle w:val="Compact"/>
         <w:numPr>
-          <w:numId w:val="1021"/>
+          <w:numId w:val="1022"/>
           <w:ilvl w:val="0"/>
         </w:numPr>
       </w:pPr>
@@ -2619,7 +2722,7 @@
       <w:pPr>
         <w:pStyle w:val="Compact"/>
         <w:numPr>
-          <w:numId w:val="1021"/>
+          <w:numId w:val="1022"/>
           <w:ilvl w:val="0"/>
         </w:numPr>
       </w:pPr>
@@ -2704,8 +2807,8 @@
       <w:pPr>
         <w:pStyle w:val="Heading2"/>
       </w:pPr>
-      <w:bookmarkStart w:id="62" w:name="logical-operators-pp-s5.1"/>
-      <w:bookmarkEnd w:id="62"/>
+      <w:bookmarkStart w:id="64" w:name="logical-operators-pp-s5.1"/>
+      <w:bookmarkEnd w:id="64"/>
       <w:r>
         <w:t xml:space="preserve">Logical operators (PP</w:t>
       </w:r>
@@ -2723,7 +2826,7 @@
       <w:pPr>
         <w:pStyle w:val="Compact"/>
         <w:numPr>
-          <w:numId w:val="1022"/>
+          <w:numId w:val="1023"/>
           <w:ilvl w:val="0"/>
         </w:numPr>
       </w:pPr>
@@ -2756,7 +2859,7 @@
       <w:pPr>
         <w:pStyle w:val="Compact"/>
         <w:numPr>
-          <w:numId w:val="1022"/>
+          <w:numId w:val="1023"/>
           <w:ilvl w:val="0"/>
         </w:numPr>
       </w:pPr>
@@ -2816,7 +2919,7 @@
       <w:pPr>
         <w:pStyle w:val="Compact"/>
         <w:numPr>
-          <w:numId w:val="1022"/>
+          <w:numId w:val="1023"/>
           <w:ilvl w:val="0"/>
         </w:numPr>
       </w:pPr>
@@ -2861,7 +2964,7 @@
       <w:pPr>
         <w:pStyle w:val="Compact"/>
         <w:numPr>
-          <w:numId w:val="1022"/>
+          <w:numId w:val="1023"/>
           <w:ilvl w:val="0"/>
         </w:numPr>
       </w:pPr>
@@ -3214,7 +3317,7 @@
       <w:pPr>
         <w:pStyle w:val="Compact"/>
         <w:numPr>
-          <w:numId w:val="1023"/>
+          <w:numId w:val="1024"/>
           <w:ilvl w:val="0"/>
         </w:numPr>
       </w:pPr>
@@ -3224,7 +3327,7 @@
       <w:r>
         <w:t xml:space="preserve"> </w:t>
       </w:r>
-      <w:hyperlink r:id="rId63">
+      <w:hyperlink r:id="rId65">
         <w:r>
           <w:rPr>
             <w:rStyle w:val="Hyperlink"/>
@@ -3237,7 +3340,7 @@
       <w:pPr>
         <w:pStyle w:val="Compact"/>
         <w:numPr>
-          <w:numId w:val="1023"/>
+          <w:numId w:val="1024"/>
           <w:ilvl w:val="0"/>
         </w:numPr>
       </w:pPr>
@@ -3288,7 +3391,7 @@
       <w:r>
         <w:t xml:space="preserve"> </w:t>
       </w:r>
-      <w:hyperlink r:id="rId64">
+      <w:hyperlink r:id="rId66">
         <w:r>
           <w:rPr>
             <w:rStyle w:val="Hyperlink"/>
@@ -3386,8 +3489,8 @@
       <w:pPr>
         <w:pStyle w:val="Heading2"/>
       </w:pPr>
-      <w:bookmarkStart w:id="65" w:name="truth-tables"/>
-      <w:bookmarkEnd w:id="65"/>
+      <w:bookmarkStart w:id="67" w:name="truth-tables"/>
+      <w:bookmarkEnd w:id="67"/>
       <w:r>
         <w:t xml:space="preserve">Truth tables</w:t>
       </w:r>
@@ -3722,8 +3825,8 @@
       <w:pPr>
         <w:pStyle w:val="Heading2"/>
       </w:pPr>
-      <w:bookmarkStart w:id="66" w:name="logical-expressions"/>
-      <w:bookmarkEnd w:id="66"/>
+      <w:bookmarkStart w:id="68" w:name="logical-expressions"/>
+      <w:bookmarkEnd w:id="68"/>
       <w:r>
         <w:t xml:space="preserve">Logical expressions</w:t>
       </w:r>
@@ -3731,7 +3834,7 @@
     <w:p>
       <w:pPr>
         <w:numPr>
-          <w:numId w:val="1024"/>
+          <w:numId w:val="1025"/>
           <w:ilvl w:val="0"/>
         </w:numPr>
       </w:pPr>
@@ -3827,7 +3930,7 @@
       <w:pPr>
         <w:pStyle w:val="Compact"/>
         <w:numPr>
-          <w:numId w:val="1024"/>
+          <w:numId w:val="1025"/>
           <w:ilvl w:val="0"/>
         </w:numPr>
       </w:pPr>
@@ -3878,7 +3981,7 @@
       <w:pPr>
         <w:pStyle w:val="Compact"/>
         <w:numPr>
-          <w:numId w:val="1024"/>
+          <w:numId w:val="1025"/>
           <w:ilvl w:val="0"/>
         </w:numPr>
       </w:pPr>
@@ -3928,7 +4031,7 @@
     <w:p>
       <w:pPr>
         <w:numPr>
-          <w:numId w:val="1024"/>
+          <w:numId w:val="1025"/>
           <w:ilvl w:val="0"/>
         </w:numPr>
       </w:pPr>
@@ -3963,15 +4066,15 @@
       <w:pPr>
         <w:pStyle w:val="Heading2"/>
       </w:pPr>
-      <w:bookmarkStart w:id="68" w:name="more-codingbat-problems"/>
-      <w:bookmarkEnd w:id="68"/>
+      <w:bookmarkStart w:id="70" w:name="more-codingbat-problems"/>
+      <w:bookmarkEnd w:id="70"/>
       <w:r>
         <w:t xml:space="preserve">More</w:t>
       </w:r>
       <w:r>
         <w:t xml:space="preserve"> </w:t>
       </w:r>
-      <w:hyperlink r:id="rId67">
+      <w:hyperlink r:id="rId69">
         <w:r>
           <w:rPr>
             <w:rStyle w:val="Hyperlink"/>
@@ -3990,11 +4093,11 @@
       <w:pPr>
         <w:pStyle w:val="Compact"/>
         <w:numPr>
-          <w:numId w:val="1025"/>
-          <w:ilvl w:val="0"/>
-        </w:numPr>
-      </w:pPr>
-      <w:hyperlink r:id="rId69">
+          <w:numId w:val="1026"/>
+          <w:ilvl w:val="0"/>
+        </w:numPr>
+      </w:pPr>
+      <w:hyperlink r:id="rId71">
         <w:r>
           <w:rPr>
             <w:rStyle w:val="Hyperlink"/>
@@ -4007,11 +4110,11 @@
       <w:pPr>
         <w:pStyle w:val="Compact"/>
         <w:numPr>
-          <w:numId w:val="1025"/>
-          <w:ilvl w:val="0"/>
-        </w:numPr>
-      </w:pPr>
-      <w:hyperlink r:id="rId70">
+          <w:numId w:val="1026"/>
+          <w:ilvl w:val="0"/>
+        </w:numPr>
+      </w:pPr>
+      <w:hyperlink r:id="rId72">
         <w:r>
           <w:rPr>
             <w:rStyle w:val="Hyperlink"/>
@@ -4024,8 +4127,8 @@
       <w:pPr>
         <w:pStyle w:val="Heading2"/>
       </w:pPr>
-      <w:bookmarkStart w:id="71" w:name="string-operations-pp-chapter-4"/>
-      <w:bookmarkEnd w:id="71"/>
+      <w:bookmarkStart w:id="73" w:name="string-operations-pp-chapter-4"/>
+      <w:bookmarkEnd w:id="73"/>
       <w:r>
         <w:t xml:space="preserve">String operations (PP chapter 4)</w:t>
       </w:r>
@@ -4046,7 +4149,7 @@
       <w:r>
         <w:t xml:space="preserve"> </w:t>
       </w:r>
-      <w:hyperlink r:id="rId39">
+      <w:hyperlink r:id="rId41">
         <w:r>
           <w:rPr>
             <w:rStyle w:val="Hyperlink"/>
@@ -4065,7 +4168,7 @@
       <w:pPr>
         <w:pStyle w:val="Compact"/>
         <w:numPr>
-          <w:numId w:val="1026"/>
+          <w:numId w:val="1027"/>
           <w:ilvl w:val="0"/>
         </w:numPr>
       </w:pPr>
@@ -4077,7 +4180,7 @@
       <w:pPr>
         <w:pStyle w:val="Compact"/>
         <w:numPr>
-          <w:numId w:val="1026"/>
+          <w:numId w:val="1027"/>
           <w:ilvl w:val="0"/>
         </w:numPr>
       </w:pPr>
@@ -4098,7 +4201,7 @@
       <w:pPr>
         <w:pStyle w:val="Compact"/>
         <w:numPr>
-          <w:numId w:val="1026"/>
+          <w:numId w:val="1027"/>
           <w:ilvl w:val="0"/>
         </w:numPr>
       </w:pPr>
@@ -4119,7 +4222,7 @@
       <w:pPr>
         <w:pStyle w:val="Compact"/>
         <w:numPr>
-          <w:numId w:val="1026"/>
+          <w:numId w:val="1027"/>
           <w:ilvl w:val="0"/>
         </w:numPr>
       </w:pPr>
@@ -4346,11 +4449,11 @@
       <w:pPr>
         <w:pStyle w:val="Compact"/>
         <w:numPr>
-          <w:numId w:val="1027"/>
-          <w:ilvl w:val="0"/>
-        </w:numPr>
-      </w:pPr>
-      <w:hyperlink r:id="rId72">
+          <w:numId w:val="1028"/>
+          <w:ilvl w:val="0"/>
+        </w:numPr>
+      </w:pPr>
+      <w:hyperlink r:id="rId74">
         <w:r>
           <w:rPr>
             <w:rStyle w:val="Hyperlink"/>
@@ -4363,11 +4466,11 @@
       <w:pPr>
         <w:pStyle w:val="Compact"/>
         <w:numPr>
-          <w:numId w:val="1027"/>
-          <w:ilvl w:val="0"/>
-        </w:numPr>
-      </w:pPr>
-      <w:hyperlink r:id="rId73">
+          <w:numId w:val="1028"/>
+          <w:ilvl w:val="0"/>
+        </w:numPr>
+      </w:pPr>
+      <w:hyperlink r:id="rId75">
         <w:r>
           <w:rPr>
             <w:rStyle w:val="Hyperlink"/>
@@ -4403,8 +4506,8 @@
       <w:pPr>
         <w:pStyle w:val="Heading1"/>
       </w:pPr>
-      <w:bookmarkStart w:id="74" w:name="indexing-and-slicing"/>
-      <w:bookmarkEnd w:id="74"/>
+      <w:bookmarkStart w:id="76" w:name="indexing-and-slicing"/>
+      <w:bookmarkEnd w:id="76"/>
       <w:r>
         <w:t xml:space="preserve">Indexing and slicing</w:t>
       </w:r>
@@ -4413,8 +4516,8 @@
       <w:pPr>
         <w:pStyle w:val="Heading2"/>
       </w:pPr>
-      <w:bookmarkStart w:id="75" w:name="indexing"/>
-      <w:bookmarkEnd w:id="75"/>
+      <w:bookmarkStart w:id="77" w:name="indexing"/>
+      <w:bookmarkEnd w:id="77"/>
       <w:r>
         <w:t xml:space="preserve">Indexing</w:t>
       </w:r>
@@ -4423,7 +4526,7 @@
       <w:pPr>
         <w:pStyle w:val="Compact"/>
         <w:numPr>
-          <w:numId w:val="1028"/>
+          <w:numId w:val="1029"/>
           <w:ilvl w:val="0"/>
         </w:numPr>
       </w:pPr>
@@ -4450,7 +4553,7 @@
       <w:pPr>
         <w:pStyle w:val="Compact"/>
         <w:numPr>
-          <w:numId w:val="1028"/>
+          <w:numId w:val="1029"/>
           <w:ilvl w:val="0"/>
         </w:numPr>
       </w:pPr>
@@ -4460,7 +4563,7 @@
       <w:r>
         <w:t xml:space="preserve"> </w:t>
       </w:r>
-      <w:hyperlink r:id="rId76">
+      <w:hyperlink r:id="rId78">
         <w:r>
           <w:rPr>
             <w:rStyle w:val="Hyperlink"/>
@@ -4473,7 +4576,7 @@
       <w:pPr>
         <w:pStyle w:val="Compact"/>
         <w:numPr>
-          <w:numId w:val="1028"/>
+          <w:numId w:val="1029"/>
           <w:ilvl w:val="0"/>
         </w:numPr>
       </w:pPr>
@@ -4491,7 +4594,7 @@
       <w:pPr>
         <w:pStyle w:val="Compact"/>
         <w:numPr>
-          <w:numId w:val="1028"/>
+          <w:numId w:val="1029"/>
           <w:ilvl w:val="0"/>
         </w:numPr>
       </w:pPr>
@@ -4519,7 +4622,7 @@
                     </pic:cNvPicPr>
                   </pic:nvPicPr>
                   <pic:blipFill>
-                    <a:blip r:embed="rId77"/>
+                    <a:blip r:embed="rId79"/>
                     <a:stretch>
                       <a:fillRect/>
                     </a:stretch>
@@ -4558,8 +4661,8 @@
       <w:pPr>
         <w:pStyle w:val="Heading2"/>
       </w:pPr>
-      <w:bookmarkStart w:id="78" w:name="slicing"/>
-      <w:bookmarkEnd w:id="78"/>
+      <w:bookmarkStart w:id="80" w:name="slicing"/>
+      <w:bookmarkEnd w:id="80"/>
       <w:r>
         <w:t xml:space="preserve">Slicing</w:t>
       </w:r>
@@ -4568,7 +4671,7 @@
       <w:pPr>
         <w:pStyle w:val="Compact"/>
         <w:numPr>
-          <w:numId w:val="1029"/>
+          <w:numId w:val="1030"/>
           <w:ilvl w:val="0"/>
         </w:numPr>
       </w:pPr>
@@ -4578,7 +4681,7 @@
       <w:r>
         <w:t xml:space="preserve"> </w:t>
       </w:r>
-      <w:hyperlink r:id="rId79">
+      <w:hyperlink r:id="rId81">
         <w:r>
           <w:rPr>
             <w:b/>
@@ -4592,7 +4695,7 @@
       <w:pPr>
         <w:pStyle w:val="Compact"/>
         <w:numPr>
-          <w:numId w:val="1029"/>
+          <w:numId w:val="1030"/>
           <w:ilvl w:val="0"/>
         </w:numPr>
       </w:pPr>
@@ -4604,7 +4707,7 @@
       <w:pPr>
         <w:pStyle w:val="Compact"/>
         <w:numPr>
-          <w:numId w:val="1029"/>
+          <w:numId w:val="1030"/>
           <w:ilvl w:val="0"/>
         </w:numPr>
       </w:pPr>
@@ -4670,7 +4773,7 @@
       <w:pPr>
         <w:pStyle w:val="Compact"/>
         <w:numPr>
-          <w:numId w:val="1029"/>
+          <w:numId w:val="1030"/>
           <w:ilvl w:val="0"/>
         </w:numPr>
       </w:pPr>
@@ -4682,7 +4785,7 @@
       <w:pPr>
         <w:pStyle w:val="Compact"/>
         <w:numPr>
-          <w:numId w:val="1029"/>
+          <w:numId w:val="1030"/>
           <w:ilvl w:val="0"/>
         </w:numPr>
       </w:pPr>
@@ -4771,7 +4874,7 @@
       <w:pPr>
         <w:pStyle w:val="Compact"/>
         <w:numPr>
-          <w:numId w:val="1030"/>
+          <w:numId w:val="1031"/>
           <w:ilvl w:val="0"/>
         </w:numPr>
       </w:pPr>
@@ -4783,7 +4886,7 @@
       <w:pPr>
         <w:pStyle w:val="Compact"/>
         <w:numPr>
-          <w:numId w:val="1030"/>
+          <w:numId w:val="1031"/>
           <w:ilvl w:val="0"/>
         </w:numPr>
       </w:pPr>
@@ -4795,8 +4898,8 @@
       <w:pPr>
         <w:pStyle w:val="Heading2"/>
       </w:pPr>
-      <w:bookmarkStart w:id="80" w:name="string-slicing-practice"/>
-      <w:bookmarkEnd w:id="80"/>
+      <w:bookmarkStart w:id="82" w:name="string-slicing-practice"/>
+      <w:bookmarkEnd w:id="82"/>
       <w:r>
         <w:t xml:space="preserve">String slicing practice</w:t>
       </w:r>
@@ -4813,11 +4916,11 @@
       <w:pPr>
         <w:pStyle w:val="Compact"/>
         <w:numPr>
-          <w:numId w:val="1031"/>
-          <w:ilvl w:val="0"/>
-        </w:numPr>
-      </w:pPr>
-      <w:hyperlink r:id="rId81">
+          <w:numId w:val="1032"/>
+          <w:ilvl w:val="0"/>
+        </w:numPr>
+      </w:pPr>
+      <w:hyperlink r:id="rId83">
         <w:r>
           <w:rPr>
             <w:rStyle w:val="Hyperlink"/>
@@ -4830,11 +4933,11 @@
       <w:pPr>
         <w:pStyle w:val="Compact"/>
         <w:numPr>
-          <w:numId w:val="1031"/>
-          <w:ilvl w:val="0"/>
-        </w:numPr>
-      </w:pPr>
-      <w:hyperlink r:id="rId82">
+          <w:numId w:val="1032"/>
+          <w:ilvl w:val="0"/>
+        </w:numPr>
+      </w:pPr>
+      <w:hyperlink r:id="rId84">
         <w:r>
           <w:rPr>
             <w:rStyle w:val="Hyperlink"/>
@@ -4847,8 +4950,8 @@
       <w:pPr>
         <w:pStyle w:val="Heading2"/>
       </w:pPr>
-      <w:bookmarkStart w:id="83" w:name="methods"/>
-      <w:bookmarkEnd w:id="83"/>
+      <w:bookmarkStart w:id="85" w:name="methods"/>
+      <w:bookmarkEnd w:id="85"/>
       <w:r>
         <w:t xml:space="preserve">Methods</w:t>
       </w:r>
@@ -4857,7 +4960,7 @@
       <w:pPr>
         <w:pStyle w:val="Compact"/>
         <w:numPr>
-          <w:numId w:val="1032"/>
+          <w:numId w:val="1033"/>
           <w:ilvl w:val="0"/>
         </w:numPr>
       </w:pPr>
@@ -4884,7 +4987,7 @@
       <w:pPr>
         <w:pStyle w:val="Compact"/>
         <w:numPr>
-          <w:numId w:val="1032"/>
+          <w:numId w:val="1033"/>
           <w:ilvl w:val="0"/>
         </w:numPr>
       </w:pPr>
@@ -4911,7 +5014,7 @@
       <w:pPr>
         <w:pStyle w:val="Compact"/>
         <w:numPr>
-          <w:numId w:val="1032"/>
+          <w:numId w:val="1033"/>
           <w:ilvl w:val="0"/>
         </w:numPr>
       </w:pPr>
@@ -4938,19 +5041,19 @@
       <w:pPr>
         <w:pStyle w:val="Compact"/>
         <w:numPr>
+          <w:numId w:val="1034"/>
+          <w:ilvl w:val="1"/>
+        </w:numPr>
+      </w:pPr>
+      <w:r>
+        <w:t xml:space="preserve">yes, this seems weird at first.</w:t>
+      </w:r>
+    </w:p>
+    <w:p>
+      <w:pPr>
+        <w:pStyle w:val="Compact"/>
+        <w:numPr>
           <w:numId w:val="1033"/>
-          <w:ilvl w:val="1"/>
-        </w:numPr>
-      </w:pPr>
-      <w:r>
-        <w:t xml:space="preserve">yes, this seems weird at first.</w:t>
-      </w:r>
-    </w:p>
-    <w:p>
-      <w:pPr>
-        <w:pStyle w:val="Compact"/>
-        <w:numPr>
-          <w:numId w:val="1032"/>
           <w:ilvl w:val="0"/>
         </w:numPr>
       </w:pPr>
@@ -4971,8 +5074,8 @@
       <w:pPr>
         <w:pStyle w:val="Heading2"/>
       </w:pPr>
-      <w:bookmarkStart w:id="84" w:name="string-methods-examples"/>
-      <w:bookmarkEnd w:id="84"/>
+      <w:bookmarkStart w:id="86" w:name="string-methods-examples"/>
+      <w:bookmarkEnd w:id="86"/>
       <w:r>
         <w:t xml:space="preserve">String methods: examples</w:t>
       </w:r>
@@ -4987,7 +5090,7 @@
       <w:r>
         <w:t xml:space="preserve"> </w:t>
       </w:r>
-      <w:hyperlink r:id="rId85">
+      <w:hyperlink r:id="rId87">
         <w:r>
           <w:rPr>
             <w:rStyle w:val="Hyperlink"/>
@@ -5268,7 +5371,7 @@
     </w:lvl>
   </w:abstractNum>
   <w:abstractNum w:abstractNumId="990">
-    <w:nsid w:val="a7f0b407"/>
+    <w:nsid w:val="4c01afd9"/>
     <w:multiLevelType w:val="multilevel"/>
     <w:lvl w:ilvl="0">
       <w:numFmt w:val="bullet"/>
@@ -5349,7 +5452,7 @@
     </w:lvl>
   </w:abstractNum>
   <w:abstractNum w:abstractNumId="991">
-    <w:nsid w:val="4431c982"/>
+    <w:nsid w:val="b15935ec"/>
     <w:multiLevelType w:val="multilevel"/>
     <w:lvl w:ilvl="0">
       <w:numFmt w:val="bullet"/>
@@ -5430,7 +5533,7 @@
     </w:lvl>
   </w:abstractNum>
   <w:abstractNum w:abstractNumId="99411">
-    <w:nsid w:val="85df6024"/>
+    <w:nsid w:val="1d60228d"/>
     <w:multiLevelType w:val="multilevel"/>
     <w:lvl w:ilvl="0">
       <w:start w:val="1"/>
@@ -5551,6 +5654,9 @@
     <w:abstractNumId w:val="991"/>
   </w:num>
   <w:num w:numId="1010">
+    <w:abstractNumId w:val="991"/>
+  </w:num>
+  <w:num w:numId="1011">
     <w:abstractNumId w:val="99411"/>
     <w:lvlOverride w:ilvl="0">
       <w:startOverride w:val="1"/>
@@ -5573,9 +5679,6 @@
     <w:lvlOverride w:ilvl="6">
       <w:startOverride w:val="1"/>
     </w:lvlOverride>
-  </w:num>
-  <w:num w:numId="1011">
-    <w:abstractNumId w:val="991"/>
   </w:num>
   <w:num w:numId="1012">
     <w:abstractNumId w:val="991"/>
@@ -5641,6 +5744,9 @@
     <w:abstractNumId w:val="991"/>
   </w:num>
   <w:num w:numId="1033">
+    <w:abstractNumId w:val="991"/>
+  </w:num>
+  <w:num w:numId="1034">
     <w:abstractNumId w:val="991"/>
   </w:num>
 </w:numbering>
